--- a/L1/S2_CTR_ECUE203_thermodynamique chimique.docx
+++ b/L1/S2_CTR_ECUE203_thermodynamique chimique.docx
@@ -4,10 +4,7 @@
   <w:body>
     <w:p>
       <w:r>
-        <w:t>La thermodynamique est un domaine de la chimie qui permet de p</w:t>
-      </w:r>
-      <w:r>
-        <w:t>révoir si une transformation peut avoir lieu sans déterminer sa composition ou sa vitesse.</w:t>
+        <w:t>La thermodynamique est un domaine de la chimie qui permet de prévoir si une transformation peut avoir lieu sans déterminer sa composition ou sa vitesse.</w:t>
       </w:r>
     </w:p>
     <w:p>
@@ -21,19 +18,7 @@
         <w:rPr>
           <w:shd w:val="clear" w:color="auto" w:fill="FFFFFF"/>
         </w:rPr>
-        <w:t xml:space="preserve"> (par opposition à extensive) variable</w:t>
-      </w:r>
-      <w:r>
-        <w:rPr>
-          <w:shd w:val="clear" w:color="auto" w:fill="FFFFFF"/>
-        </w:rPr>
-        <w:t xml:space="preserve"> </w:t>
-      </w:r>
-      <w:r>
-        <w:rPr>
-          <w:shd w:val="clear" w:color="auto" w:fill="FFFFFF"/>
-        </w:rPr>
-        <w:t>indépendante de la quantité de matière.</w:t>
+        <w:t xml:space="preserve"> (par opposition à extensive) variable indépendante de la quantité de matière.</w:t>
       </w:r>
     </w:p>
     <w:p>
@@ -53,19 +38,7 @@
         <w:rPr>
           <w:shd w:val="clear" w:color="auto" w:fill="FFFFFF"/>
         </w:rPr>
-        <w:t xml:space="preserve">quantifie la quantité de chaleur </w:t>
-      </w:r>
-      <w:r>
-        <w:rPr>
-          <w:shd w:val="clear" w:color="auto" w:fill="FFFFFF"/>
-        </w:rPr>
-        <w:t>qu</w:t>
-      </w:r>
-      <w:r>
-        <w:rPr>
-          <w:shd w:val="clear" w:color="auto" w:fill="FFFFFF"/>
-        </w:rPr>
-        <w:t>’une matière est capable d’échanger.</w:t>
+        <w:t>quantifie la quantité de chaleur qu’une matière est capable d’échanger.</w:t>
       </w:r>
     </w:p>
     <w:p>
@@ -86,10 +59,7 @@
     </w:p>
     <w:p>
       <w:r>
-        <w:t>Rappel</w:t>
-      </w:r>
-      <w:r>
-        <w:t> : Pour les gaz parfaits, on a :</w:t>
+        <w:t>Rappel : Pour les gaz parfaits, on a :</w:t>
       </w:r>
     </w:p>
     <w:tbl>
@@ -134,25 +104,7 @@
               <w:rPr>
                 <w:rFonts w:eastAsiaTheme="minorEastAsia"/>
               </w:rPr>
-              <w:t>R = 8, 314</w:t>
-            </w:r>
-            <w:r>
-              <w:rPr>
-                <w:rFonts w:eastAsiaTheme="minorEastAsia"/>
-              </w:rPr>
-              <w:t>J</w:t>
-            </w:r>
-            <w:r>
-              <w:rPr>
-                <w:rFonts w:eastAsiaTheme="minorEastAsia"/>
-              </w:rPr>
-              <w:t>.</w:t>
-            </w:r>
-            <w:r>
-              <w:rPr>
-                <w:rFonts w:eastAsiaTheme="minorEastAsia"/>
-              </w:rPr>
-              <w:t>K</w:t>
+              <w:t>R = 8, 314J.K</w:t>
             </w:r>
             <w:r>
               <w:rPr>
@@ -178,13 +130,7 @@
               <w:rPr>
                 <w:rFonts w:eastAsiaTheme="minorEastAsia"/>
               </w:rPr>
-              <w:t>constan</w:t>
-            </w:r>
-            <w:r>
-              <w:rPr>
-                <w:rFonts w:eastAsiaTheme="minorEastAsia"/>
-              </w:rPr>
-              <w:t>te des gaz parfaits</w:t>
+              <w:t>constante des gaz parfaits</w:t>
             </w:r>
           </w:p>
           <w:p>
@@ -197,13 +143,7 @@
               <w:rPr>
                 <w:rFonts w:eastAsiaTheme="minorEastAsia"/>
               </w:rPr>
-              <w:t>T température</w:t>
-            </w:r>
-            <w:r>
-              <w:rPr>
-                <w:rFonts w:eastAsiaTheme="minorEastAsia"/>
-              </w:rPr>
-              <w:t xml:space="preserve"> en kelvin (0K = -273,15°C)</w:t>
+              <w:t>T température en kelvin (0K = -273,15°C)</w:t>
             </w:r>
           </w:p>
           <w:p>
@@ -212,19 +152,11 @@
                 <w:rFonts w:eastAsiaTheme="minorEastAsia"/>
               </w:rPr>
             </w:pPr>
-            <w:proofErr w:type="gramStart"/>
             <w:r>
               <w:rPr>
                 <w:rFonts w:eastAsiaTheme="minorEastAsia"/>
               </w:rPr>
-              <w:t>n</w:t>
-            </w:r>
-            <w:proofErr w:type="gramEnd"/>
-            <w:r>
-              <w:rPr>
-                <w:rFonts w:eastAsiaTheme="minorEastAsia"/>
-              </w:rPr>
-              <w:t xml:space="preserve"> quantité de matière en mol</w:t>
+              <w:t>n quantité de matière en mol</w:t>
             </w:r>
           </w:p>
           <w:p>
@@ -395,66 +327,12 @@
     </w:tbl>
     <w:p>
       <w:r>
-        <w:t xml:space="preserve">Nous ne savons pas </w:t>
-      </w:r>
-      <w:r>
-        <w:t xml:space="preserve">la </w:t>
-      </w:r>
-      <w:r>
-        <w:t>détermine</w:t>
-      </w:r>
-      <w:r>
-        <w:t>r</w:t>
-      </w:r>
-      <w:r>
-        <w:t>.</w:t>
-      </w:r>
-      <w:r>
-        <w:t xml:space="preserve"> En revanche, i</w:t>
-      </w:r>
-      <w:r>
-        <w:t>l est</w:t>
-      </w:r>
-      <w:r>
-        <w:t xml:space="preserve"> </w:t>
-      </w:r>
-      <w:r>
-        <w:t xml:space="preserve">possible de </w:t>
-      </w:r>
-      <w:r>
-        <w:t>connaitre</w:t>
-      </w:r>
-      <w:r>
-        <w:t xml:space="preserve"> la </w:t>
-      </w:r>
-      <w:r>
-        <w:t>différence</w:t>
-      </w:r>
-      <w:r>
-        <w:t xml:space="preserve"> d’énergie entre deux états.</w:t>
+        <w:t>Nous ne savons pas la déterminer. En revanche, il est possible de connaitre la différence d’énergie entre deux états.</w:t>
       </w:r>
     </w:p>
     <w:p>
       <w:r>
-        <w:t>L’énergie</w:t>
-      </w:r>
-      <w:r>
-        <w:t xml:space="preserve"> </w:t>
-      </w:r>
-      <w:r>
-        <w:t xml:space="preserve">d’un système peut </w:t>
-      </w:r>
-      <w:r>
-        <w:t xml:space="preserve">être </w:t>
-      </w:r>
-      <w:r>
-        <w:t>échang</w:t>
-      </w:r>
-      <w:r>
-        <w:t>ée</w:t>
-      </w:r>
-      <w:r>
-        <w:t xml:space="preserve"> sous deux formes :</w:t>
+        <w:t>L’énergie d’un système peut être échangée sous deux formes :</w:t>
       </w:r>
     </w:p>
     <w:tbl>
@@ -474,10 +352,7 @@
           </w:tcPr>
           <w:p>
             <w:r>
-              <w:t>Énergie thermique</w:t>
-            </w:r>
-            <w:r>
-              <w:t xml:space="preserve"> = Chaleur (Q)</w:t>
+              <w:t>Énergie thermique = Chaleur (Q)</w:t>
             </w:r>
           </w:p>
         </w:tc>
@@ -487,10 +362,7 @@
           </w:tcPr>
           <w:p>
             <w:r>
-              <w:t>Énergie mécanique</w:t>
-            </w:r>
-            <w:r>
-              <w:t xml:space="preserve"> = Travail (W)</w:t>
+              <w:t>Énergie mécanique = Travail (W)</w:t>
             </w:r>
           </w:p>
         </w:tc>
@@ -572,122 +444,20 @@
         <w:rPr>
           <w:rFonts w:eastAsiaTheme="minorEastAsia"/>
         </w:rPr>
-        <w:t xml:space="preserve"> </w:t>
-      </w:r>
-      <w:r>
+        <w:t xml:space="preserve"> L’unité de l’énergie est le Joule (J).</w:t>
+      </w:r>
+    </w:p>
+    <w:p>
+      <w:pPr>
         <w:rPr>
           <w:rFonts w:eastAsiaTheme="minorEastAsia"/>
         </w:rPr>
-        <w:t>L’unité de l</w:t>
-      </w:r>
+      </w:pPr>
       <w:r>
         <w:rPr>
           <w:rFonts w:eastAsiaTheme="minorEastAsia"/>
         </w:rPr>
-        <w:t>’énergie</w:t>
-      </w:r>
-      <w:r>
-        <w:rPr>
-          <w:rFonts w:eastAsiaTheme="minorEastAsia"/>
-        </w:rPr>
-        <w:t xml:space="preserve"> </w:t>
-      </w:r>
-      <w:r>
-        <w:rPr>
-          <w:rFonts w:eastAsiaTheme="minorEastAsia"/>
-        </w:rPr>
-        <w:t xml:space="preserve">est </w:t>
-      </w:r>
-      <w:r>
-        <w:rPr>
-          <w:rFonts w:eastAsiaTheme="minorEastAsia"/>
-        </w:rPr>
-        <w:t xml:space="preserve">le </w:t>
-      </w:r>
-      <w:r>
-        <w:rPr>
-          <w:rFonts w:eastAsiaTheme="minorEastAsia"/>
-        </w:rPr>
-        <w:t>Joule</w:t>
-      </w:r>
-      <w:r>
-        <w:rPr>
-          <w:rFonts w:eastAsiaTheme="minorEastAsia"/>
-        </w:rPr>
-        <w:t xml:space="preserve"> (J)</w:t>
-      </w:r>
-      <w:r>
-        <w:rPr>
-          <w:rFonts w:eastAsiaTheme="minorEastAsia"/>
-        </w:rPr>
-        <w:t>.</w:t>
-      </w:r>
-    </w:p>
-    <w:p>
-      <w:pPr>
-        <w:rPr>
-          <w:rFonts w:eastAsiaTheme="minorEastAsia"/>
-        </w:rPr>
-      </w:pPr>
-      <w:r>
-        <w:rPr>
-          <w:rFonts w:eastAsiaTheme="minorEastAsia"/>
-        </w:rPr>
-        <w:t xml:space="preserve">Dans </w:t>
-      </w:r>
-      <w:r>
-        <w:rPr>
-          <w:rFonts w:eastAsiaTheme="minorEastAsia"/>
-        </w:rPr>
-        <w:t>le cas d’</w:t>
-      </w:r>
-      <w:r>
-        <w:rPr>
-          <w:rFonts w:eastAsiaTheme="minorEastAsia"/>
-        </w:rPr>
-        <w:t>un</w:t>
-      </w:r>
-      <w:r>
-        <w:rPr>
-          <w:rFonts w:eastAsiaTheme="minorEastAsia"/>
-        </w:rPr>
-        <w:t>e</w:t>
-      </w:r>
-      <w:r>
-        <w:rPr>
-          <w:rFonts w:eastAsiaTheme="minorEastAsia"/>
-        </w:rPr>
-        <w:t xml:space="preserve"> </w:t>
-      </w:r>
-      <w:r>
-        <w:rPr>
-          <w:rFonts w:eastAsiaTheme="minorEastAsia"/>
-        </w:rPr>
-        <w:t xml:space="preserve">réaction </w:t>
-      </w:r>
-      <w:r>
-        <w:rPr>
-          <w:rFonts w:eastAsiaTheme="minorEastAsia"/>
-        </w:rPr>
-        <w:t>cycl</w:t>
-      </w:r>
-      <w:r>
-        <w:rPr>
-          <w:rFonts w:eastAsiaTheme="minorEastAsia"/>
-        </w:rPr>
-        <w:t>ique</w:t>
-      </w:r>
-      <w:r>
-        <w:rPr>
-          <w:rFonts w:eastAsiaTheme="minorEastAsia"/>
-        </w:rPr>
-        <w:t xml:space="preserve">, </w:t>
-      </w:r>
-      <w:r>
-        <w:rPr>
-          <w:rFonts w:eastAsiaTheme="minorEastAsia"/>
-        </w:rPr>
-        <w:t xml:space="preserve">on a </w:t>
+        <w:t xml:space="preserve">Dans le cas d’une réaction cyclique, on a </w:t>
       </w:r>
       <m:oMath>
         <m:nary>
@@ -797,13 +567,7 @@
           </w:tcPr>
           <w:p>
             <w:r>
-              <w:t xml:space="preserve">Pas </w:t>
-            </w:r>
-            <w:r>
-              <w:t>de changement</w:t>
-            </w:r>
-            <w:r>
-              <w:t xml:space="preserve"> de T°</w:t>
+              <w:t>Pas de changement de T°</w:t>
             </w:r>
           </w:p>
         </w:tc>
@@ -823,13 +587,7 @@
           </w:tcPr>
           <w:p>
             <w:r>
-              <w:t>Pas d’échange</w:t>
-            </w:r>
-            <w:r>
-              <w:t>s</w:t>
-            </w:r>
-            <w:r>
-              <w:t xml:space="preserve"> de chaleur</w:t>
+              <w:t>Pas d’échanges de chaleur</w:t>
             </w:r>
           </w:p>
         </w:tc>
@@ -935,13 +693,7 @@
         </w:rPr>
       </w:pPr>
       <w:r>
-        <w:t>La notion de travail s’applique uniquement aux gaz car ce</w:t>
-      </w:r>
-      <w:r>
-        <w:t>ux</w:t>
-      </w:r>
-      <w:r>
-        <w:t xml:space="preserve"> sont les seuls à subir une variation importante de volume.</w:t>
+        <w:t>La notion de travail s’applique uniquement aux gaz car ceux sont les seuls à subir une variation importante de volume.</w:t>
       </w:r>
     </w:p>
     <w:tbl>
@@ -999,14 +751,7 @@
           <w:i/>
           <w:iCs/>
         </w:rPr>
-        <w:t>Par exemple, pour une réaction isobare, on aura</w:t>
-      </w:r>
-      <w:r>
-        <w:rPr>
-          <w:i/>
-          <w:iCs/>
-        </w:rPr>
-        <w:t> :</w:t>
+        <w:t>Par exemple, pour une réaction isobare, on aura :</w:t>
       </w:r>
       <m:oMath>
         <m:r>
@@ -1077,43 +822,7 @@
         <w:rPr>
           <w:rFonts w:eastAsiaTheme="minorEastAsia"/>
         </w:rPr>
-        <w:t xml:space="preserve">La chaleur </w:t>
-      </w:r>
-      <w:r>
-        <w:rPr>
-          <w:rFonts w:eastAsiaTheme="minorEastAsia"/>
-        </w:rPr>
-        <w:t>est une énergie</w:t>
-      </w:r>
-      <w:r>
-        <w:rPr>
-          <w:rFonts w:eastAsiaTheme="minorEastAsia"/>
-        </w:rPr>
-        <w:t>. C</w:t>
-      </w:r>
-      <w:r>
-        <w:rPr>
-          <w:rFonts w:eastAsiaTheme="minorEastAsia"/>
-        </w:rPr>
-        <w:t>’</w:t>
-      </w:r>
-      <w:r>
-        <w:rPr>
-          <w:rFonts w:eastAsiaTheme="minorEastAsia"/>
-        </w:rPr>
-        <w:t>est u</w:t>
-      </w:r>
-      <w:r>
-        <w:rPr>
-          <w:rFonts w:eastAsiaTheme="minorEastAsia"/>
-        </w:rPr>
-        <w:t>ne</w:t>
-      </w:r>
-      <w:r>
-        <w:rPr>
-          <w:rFonts w:eastAsiaTheme="minorEastAsia"/>
-        </w:rPr>
-        <w:t xml:space="preserve"> notion différente de la température.</w:t>
+        <w:t>La chaleur est une énergie. C’est une notion différente de la température.</w:t>
       </w:r>
     </w:p>
     <w:p>
@@ -1133,31 +842,7 @@
         <w:rPr>
           <w:rFonts w:eastAsiaTheme="minorEastAsia"/>
         </w:rPr>
-        <w:t xml:space="preserve"> un </w:t>
-      </w:r>
-      <w:r>
-        <w:rPr>
-          <w:rFonts w:eastAsiaTheme="minorEastAsia"/>
-        </w:rPr>
-        <w:t>changement</w:t>
-      </w:r>
-      <w:r>
-        <w:rPr>
-          <w:rFonts w:eastAsiaTheme="minorEastAsia"/>
-        </w:rPr>
-        <w:t xml:space="preserve"> de T° </w:t>
-      </w:r>
-      <w:r>
-        <w:rPr>
-          <w:rFonts w:eastAsiaTheme="minorEastAsia"/>
-        </w:rPr>
-        <w:t>implique nécessairement</w:t>
-      </w:r>
-      <w:r>
-        <w:rPr>
-          <w:rFonts w:eastAsiaTheme="minorEastAsia"/>
-        </w:rPr>
-        <w:t xml:space="preserve"> un échange de chaleur.</w:t>
+        <w:t xml:space="preserve"> un changement de T° implique nécessairement un échange de chaleur.</w:t>
       </w:r>
     </w:p>
     <w:tbl>
@@ -1198,13 +883,7 @@
               <w:t xml:space="preserve"> </w:t>
             </w:r>
             <w:r>
-              <w:t>(</w:t>
-            </w:r>
-            <w:r>
-              <w:t>isotherme…</w:t>
-            </w:r>
-            <w:r>
-              <w:t>)</w:t>
+              <w:t>(isotherme…)</w:t>
             </w:r>
           </w:p>
         </w:tc>
@@ -1212,19 +891,7 @@
     </w:tbl>
     <w:p>
       <w:r>
-        <w:t>La chaleur</w:t>
-      </w:r>
-      <w:r>
-        <w:t xml:space="preserve"> </w:t>
-      </w:r>
-      <w:r>
-        <w:t>se calcule</w:t>
-      </w:r>
-      <w:r>
-        <w:t xml:space="preserve"> en utilisant une des formules suivantes</w:t>
-      </w:r>
-      <w:r>
-        <w:t xml:space="preserve"> : </w:t>
+        <w:t xml:space="preserve">La chaleur se calcule en utilisant une des formules suivantes : </w:t>
       </w:r>
     </w:p>
     <w:tbl>
@@ -1619,23 +1286,7 @@
                 <w:rFonts w:eastAsiaTheme="minorEastAsia"/>
                 <w:bCs/>
               </w:rPr>
-              <w:t xml:space="preserve"> </w:t>
-            </w:r>
-            <w:proofErr w:type="gramStart"/>
-            <w:r>
-              <w:rPr>
-                <w:rFonts w:eastAsiaTheme="minorEastAsia"/>
-                <w:bCs/>
-              </w:rPr>
-              <w:t>différence</w:t>
-            </w:r>
-            <w:proofErr w:type="gramEnd"/>
-            <w:r>
-              <w:rPr>
-                <w:rFonts w:eastAsiaTheme="minorEastAsia"/>
-                <w:bCs/>
-              </w:rPr>
-              <w:t xml:space="preserve"> de température.</w:t>
+              <w:t xml:space="preserve"> différence de température.</w:t>
             </w:r>
           </w:p>
         </w:tc>
@@ -1682,16 +1333,7 @@
         </m:r>
       </m:oMath>
       <w:r>
-        <w:t xml:space="preserve"> sont nulles </w:t>
-      </w:r>
-      <w:r>
-        <w:t>pour les formes de la matière</w:t>
-      </w:r>
-      <w:r>
-        <w:t xml:space="preserve"> autre que gazeux</w:t>
-      </w:r>
-      <w:r>
-        <w:t>.</w:t>
+        <w:t xml:space="preserve"> sont nulles pour les formes de la matière autre que gazeux.</w:t>
       </w:r>
     </w:p>
     <w:p>
@@ -1870,10 +1512,7 @@
         <w:t>Enthalpie</w:t>
       </w:r>
       <w:r>
-        <w:t xml:space="preserve"> chaleur échangée à pression constante</w:t>
-      </w:r>
-      <w:r>
-        <w:t xml:space="preserve"> (</w:t>
+        <w:t xml:space="preserve"> chaleur échangée à pression constante (</w:t>
       </w:r>
       <m:oMath>
         <m:r>
@@ -1884,16 +1523,7 @@
         </m:r>
       </m:oMath>
       <w:r>
-        <w:t>)</w:t>
-      </w:r>
-      <w:r>
-        <w:t xml:space="preserve">. Elle est </w:t>
-      </w:r>
-      <w:r>
-        <w:t>notée</w:t>
-      </w:r>
-      <w:r>
-        <w:t xml:space="preserve"> </w:t>
+        <w:t xml:space="preserve">). Elle est notée </w:t>
       </w:r>
       <m:oMath>
         <m:r>
@@ -1912,10 +1542,7 @@
     </w:p>
     <w:p>
       <w:r>
-        <w:t>Une réaction est</w:t>
-      </w:r>
-      <w:r>
-        <w:t> :</w:t>
+        <w:t>Une réaction est :</w:t>
       </w:r>
     </w:p>
     <w:tbl>
@@ -1935,13 +1562,7 @@
           </w:tcPr>
           <w:p>
             <w:r>
-              <w:t>E</w:t>
-            </w:r>
-            <w:r>
-              <w:t>x</w:t>
-            </w:r>
-            <w:r>
-              <w:t>otherme (</w:t>
+              <w:t>Exotherme (</w:t>
             </w:r>
             <m:oMath>
               <m:r>
@@ -1961,13 +1582,7 @@
               <w:rPr>
                 <w:rFonts w:eastAsiaTheme="minorEastAsia"/>
               </w:rPr>
-              <w:t>)</w:t>
-            </w:r>
-            <w:r>
-              <w:rPr>
-                <w:rFonts w:eastAsiaTheme="minorEastAsia"/>
-              </w:rPr>
-              <w:t xml:space="preserve"> elle libère de la chaleur</w:t>
+              <w:t>) elle libère de la chaleur</w:t>
             </w:r>
           </w:p>
         </w:tc>
@@ -1977,13 +1592,7 @@
           </w:tcPr>
           <w:p>
             <w:r>
-              <w:t>E</w:t>
-            </w:r>
-            <w:r>
-              <w:t>nd</w:t>
-            </w:r>
-            <w:r>
-              <w:t>otherme (</w:t>
+              <w:t>Endotherme (</w:t>
             </w:r>
             <m:oMath>
               <m:r>
@@ -1997,13 +1606,7 @@
               <w:rPr>
                 <w:rFonts w:eastAsiaTheme="minorEastAsia"/>
               </w:rPr>
-              <w:t>)</w:t>
-            </w:r>
-            <w:r>
-              <w:rPr>
-                <w:rFonts w:eastAsiaTheme="minorEastAsia"/>
-              </w:rPr>
-              <w:t xml:space="preserve"> elle absorbe de la chaleur</w:t>
+              <w:t>) elle absorbe de la chaleur</w:t>
             </w:r>
           </w:p>
         </w:tc>
@@ -2025,22 +1628,7 @@
     </w:p>
     <w:p>
       <w:r>
-        <w:t>Quatre</w:t>
-      </w:r>
-      <w:r>
-        <w:t xml:space="preserve"> </w:t>
-      </w:r>
-      <w:r>
-        <w:t>méthodes</w:t>
-      </w:r>
-      <w:r>
-        <w:t xml:space="preserve"> pour déterminer l’enthalpie</w:t>
-      </w:r>
-      <w:r>
-        <w:t xml:space="preserve"> de réaction</w:t>
-      </w:r>
-      <w:r>
-        <w:t> :</w:t>
+        <w:t>Quatre méthodes pour déterminer l’enthalpie de réaction :</w:t>
       </w:r>
     </w:p>
     <w:tbl>
@@ -2088,10 +1676,7 @@
           </w:tcPr>
           <w:p>
             <w:r>
-              <w:t>Enthalpie de</w:t>
-            </w:r>
-            <w:r>
-              <w:t xml:space="preserve"> formation</w:t>
+              <w:t>Enthalpie de formation</w:t>
             </w:r>
           </w:p>
         </w:tc>
@@ -2113,13 +1698,7 @@
           </w:tcPr>
           <w:p>
             <w:r>
-              <w:t>Énergie</w:t>
-            </w:r>
-            <w:r>
-              <w:t xml:space="preserve"> des liaisons</w:t>
-            </w:r>
-            <w:r>
-              <w:t xml:space="preserve"> </w:t>
+              <w:t xml:space="preserve">Énergie des liaisons </w:t>
             </w:r>
           </w:p>
         </w:tc>
@@ -2151,13 +1730,7 @@
           </w:tcPr>
           <w:p>
             <w:r>
-              <w:t>Combinaison linéaire de réactions intermédiaire</w:t>
-            </w:r>
-            <w:r>
-              <w:t>s</w:t>
-            </w:r>
-            <w:r>
-              <w:t>.</w:t>
+              <w:t>Combinaison linéaire de réactions intermédiaires.</w:t>
             </w:r>
           </w:p>
         </w:tc>
@@ -2206,19 +1779,7 @@
           </w:tcPr>
           <w:p>
             <w:r>
-              <w:t>Point méthode : lorsque l’on parle de réaction de formation sans préciser la formule de réaction, il s’agit de</w:t>
-            </w:r>
-            <w:r>
-              <w:t xml:space="preserve"> faire réagir des</w:t>
-            </w:r>
-            <w:r>
-              <w:t xml:space="preserve"> corps simples</w:t>
-            </w:r>
-            <w:r>
-              <w:t xml:space="preserve"> pour obtenir la molécule désirée</w:t>
-            </w:r>
-            <w:r>
-              <w:t>.</w:t>
+              <w:t>Point méthode : lorsque l’on parle de réaction de formation sans préciser la formule de réaction, il s’agit de faire réagir des corps simples pour obtenir la molécule désirée.</w:t>
             </w:r>
           </w:p>
         </w:tc>
@@ -2239,40 +1800,13 @@
         </w:rPr>
       </w:pPr>
       <w:r>
-        <w:t>Loi de Hess</w:t>
-      </w:r>
-      <w:r>
-        <w:t xml:space="preserve"> : </w:t>
+        <w:t xml:space="preserve">Loi de Hess : </w:t>
       </w:r>
       <w:r>
         <w:rPr>
           <w:rFonts w:eastAsiaTheme="minorEastAsia"/>
         </w:rPr>
-        <w:t xml:space="preserve">L’enthalpie de réactions </w:t>
-      </w:r>
-      <w:r>
-        <w:rPr>
-          <w:rFonts w:eastAsiaTheme="minorEastAsia"/>
-        </w:rPr>
-        <w:t xml:space="preserve">est égale à l’énergie nécessaire pour former les produits moins </w:t>
-      </w:r>
-      <w:r>
-        <w:rPr>
-          <w:rFonts w:eastAsiaTheme="minorEastAsia"/>
-        </w:rPr>
-        <w:t xml:space="preserve">celles </w:t>
-      </w:r>
-      <w:r>
-        <w:rPr>
-          <w:rFonts w:eastAsiaTheme="minorEastAsia"/>
-        </w:rPr>
-        <w:t>des réactifs</w:t>
-      </w:r>
-      <w:r>
-        <w:rPr>
-          <w:rFonts w:eastAsiaTheme="minorEastAsia"/>
-        </w:rPr>
-        <w:t xml:space="preserve"> </w:t>
+        <w:t xml:space="preserve">L’enthalpie de réactions est égale à l’énergie nécessaire pour former les produits moins celles des réactifs </w:t>
       </w:r>
     </w:p>
     <w:tbl>
@@ -2762,49 +2296,12 @@
               </w:rPr>
               <w:t xml:space="preserve"> </w:t>
             </w:r>
-            <w:proofErr w:type="gramStart"/>
             <w:r>
               <w:rPr>
                 <w:b w:val="0"/>
                 <w:iCs/>
               </w:rPr>
-              <w:t>coeffi</w:t>
-            </w:r>
-            <w:r>
-              <w:rPr>
-                <w:b w:val="0"/>
-                <w:iCs/>
-              </w:rPr>
-              <w:t>ci</w:t>
-            </w:r>
-            <w:r>
-              <w:rPr>
-                <w:b w:val="0"/>
-                <w:iCs/>
-              </w:rPr>
-              <w:t>ent</w:t>
-            </w:r>
-            <w:r>
-              <w:rPr>
-                <w:b w:val="0"/>
-                <w:iCs/>
-              </w:rPr>
-              <w:t>s</w:t>
-            </w:r>
-            <w:proofErr w:type="gramEnd"/>
-            <w:r>
-              <w:rPr>
-                <w:b w:val="0"/>
-                <w:iCs/>
-              </w:rPr>
-              <w:t xml:space="preserve"> stœchiométrique</w:t>
-            </w:r>
-            <w:r>
-              <w:rPr>
-                <w:b w:val="0"/>
-                <w:iCs/>
-              </w:rPr>
-              <w:t>s (</w:t>
+              <w:t>coefficients stœchiométriques (</w:t>
             </w:r>
             <m:oMath>
               <m:r>
@@ -2953,21 +2450,12 @@
                 </m:sup>
               </m:sSubSup>
             </m:oMath>
-            <w:proofErr w:type="gramStart"/>
             <w:r>
               <w:rPr>
                 <w:rFonts w:eastAsiaTheme="minorEastAsia"/>
                 <w:b w:val="0"/>
               </w:rPr>
-              <w:t>enthalpie</w:t>
-            </w:r>
-            <w:proofErr w:type="gramEnd"/>
-            <w:r>
-              <w:rPr>
-                <w:rFonts w:eastAsiaTheme="minorEastAsia"/>
-                <w:b w:val="0"/>
-              </w:rPr>
-              <w:t xml:space="preserve"> de réaction</w:t>
+              <w:t>enthalpie de réaction</w:t>
             </w:r>
           </w:p>
           <w:p>
@@ -3058,37 +2546,7 @@
                 <w:rFonts w:eastAsiaTheme="minorEastAsia"/>
                 <w:b w:val="0"/>
               </w:rPr>
-              <w:t xml:space="preserve"> </w:t>
-            </w:r>
-            <w:proofErr w:type="gramStart"/>
-            <w:r>
-              <w:rPr>
-                <w:rFonts w:eastAsiaTheme="minorEastAsia"/>
-                <w:b w:val="0"/>
-              </w:rPr>
-              <w:t>entha</w:t>
-            </w:r>
-            <w:r>
-              <w:rPr>
-                <w:rFonts w:eastAsiaTheme="minorEastAsia"/>
-                <w:b w:val="0"/>
-              </w:rPr>
-              <w:t>l</w:t>
-            </w:r>
-            <w:r>
-              <w:rPr>
-                <w:rFonts w:eastAsiaTheme="minorEastAsia"/>
-                <w:b w:val="0"/>
-              </w:rPr>
-              <w:t>pie</w:t>
-            </w:r>
-            <w:proofErr w:type="gramEnd"/>
-            <w:r>
-              <w:rPr>
-                <w:rFonts w:eastAsiaTheme="minorEastAsia"/>
-                <w:b w:val="0"/>
-              </w:rPr>
-              <w:t xml:space="preserve"> de formation</w:t>
+              <w:t xml:space="preserve"> enthalpie de formation</w:t>
             </w:r>
           </w:p>
         </w:tc>
@@ -3111,55 +2569,7 @@
         <w:rPr>
           <w:rFonts w:eastAsiaTheme="minorEastAsia"/>
         </w:rPr>
-        <w:t xml:space="preserve"> L’enthalpie de formation des corps simples c’est-à-dire de</w:t>
-      </w:r>
-      <w:r>
-        <w:rPr>
-          <w:rFonts w:eastAsiaTheme="minorEastAsia"/>
-        </w:rPr>
-        <w:t xml:space="preserve"> </w:t>
-      </w:r>
-      <w:r>
-        <w:rPr>
-          <w:rFonts w:eastAsiaTheme="minorEastAsia"/>
-        </w:rPr>
-        <w:t>molécule</w:t>
-      </w:r>
-      <w:r>
-        <w:rPr>
-          <w:rFonts w:eastAsiaTheme="minorEastAsia"/>
-        </w:rPr>
-        <w:t>s</w:t>
-      </w:r>
-      <w:r>
-        <w:rPr>
-          <w:rFonts w:eastAsiaTheme="minorEastAsia"/>
-        </w:rPr>
-        <w:t xml:space="preserve"> constitué</w:t>
-      </w:r>
-      <w:r>
-        <w:rPr>
-          <w:rFonts w:eastAsiaTheme="minorEastAsia"/>
-        </w:rPr>
-        <w:t>es</w:t>
-      </w:r>
-      <w:r>
-        <w:rPr>
-          <w:rFonts w:eastAsiaTheme="minorEastAsia"/>
-        </w:rPr>
-        <w:t xml:space="preserve"> d’un seul type d’atomes est nul (0</w:t>
-      </w:r>
-      <w:r>
-        <w:rPr>
-          <w:rFonts w:eastAsiaTheme="minorEastAsia"/>
-        </w:rPr>
-        <w:t xml:space="preserve"> </w:t>
-      </w:r>
-      <w:r>
-        <w:rPr>
-          <w:rFonts w:eastAsiaTheme="minorEastAsia"/>
-        </w:rPr>
-        <w:t>KJ.mol</w:t>
+        <w:t xml:space="preserve"> L’enthalpie de formation des corps simples c’est-à-dire de molécules constituées d’un seul type d’atomes est nul (0 KJ.mol</w:t>
       </w:r>
       <w:r>
         <w:rPr>
@@ -3185,19 +2595,7 @@
         <w:rPr>
           <w:rFonts w:eastAsiaTheme="minorEastAsia"/>
         </w:rPr>
-        <w:t>Lorsqu’il y a un changement de température, il faut ajouter l’énerg</w:t>
-      </w:r>
-      <w:r>
-        <w:rPr>
-          <w:rFonts w:eastAsiaTheme="minorEastAsia"/>
-        </w:rPr>
-        <w:t>ie</w:t>
-      </w:r>
-      <w:r>
-        <w:rPr>
-          <w:rFonts w:eastAsiaTheme="minorEastAsia"/>
-        </w:rPr>
-        <w:t xml:space="preserve"> nécessaire pour faire la transformation :</w:t>
+        <w:t>Lorsqu’il y a un changement de température, il faut ajouter l’énergie nécessaire pour faire la transformation :</w:t>
       </w:r>
     </w:p>
     <w:p>
@@ -3724,16 +3122,7 @@
         </m:sSub>
       </m:oMath>
       <w:r>
-        <w:t xml:space="preserve"> </w:t>
-      </w:r>
-      <w:r>
-        <w:t>Capacité</w:t>
-      </w:r>
-      <w:r>
-        <w:t xml:space="preserve"> calorifique en </w:t>
-      </w:r>
-      <w:r>
-        <w:t>mol</w:t>
+        <w:t xml:space="preserve"> Capacité calorifique en mol</w:t>
       </w:r>
       <w:r>
         <w:rPr>
@@ -3758,19 +3147,7 @@
     </w:p>
     <w:p>
       <w:r>
-        <w:t xml:space="preserve">L’idée c’est de </w:t>
-      </w:r>
-      <w:r>
-        <w:t xml:space="preserve">déterminer l’énergie de formation </w:t>
-      </w:r>
-      <w:r>
-        <w:t xml:space="preserve">à partir </w:t>
-      </w:r>
-      <w:r>
-        <w:t>de celle nécessaire pour créer ou détruire des l</w:t>
-      </w:r>
-      <w:r>
-        <w:t>iaisons moléculaires. Cette méthode nécessite de connaitre la structure des molécules c’est-à-dire les liaisons électroniques entre les atomes.</w:t>
+        <w:t>L’idée c’est de déterminer l’énergie de formation à partir de celle nécessaire pour créer ou détruire des liaisons moléculaires. Cette méthode nécessite de connaitre la structure des molécules c’est-à-dire les liaisons électroniques entre les atomes.</w:t>
       </w:r>
     </w:p>
     <w:p>
@@ -3821,52 +3198,10 @@
         <w:rPr>
           <w:rFonts w:eastAsiaTheme="minorEastAsia"/>
         </w:rPr>
-        <w:t xml:space="preserve"> </w:t>
-      </w:r>
-      <w:r>
-        <w:rPr>
-          <w:rFonts w:eastAsiaTheme="minorEastAsia"/>
-        </w:rPr>
-        <w:t>car on libère de l’énergie lorsque l’on brise une liaison.</w:t>
-      </w:r>
-      <w:r>
-        <w:rPr>
-          <w:rFonts w:eastAsiaTheme="minorEastAsia"/>
-        </w:rPr>
-        <w:t xml:space="preserve"> </w:t>
-      </w:r>
-      <w:r>
-        <w:rPr>
-          <w:rFonts w:eastAsiaTheme="minorEastAsia"/>
-        </w:rPr>
-        <w:t>E</w:t>
-      </w:r>
-      <w:r>
-        <w:rPr>
-          <w:rFonts w:eastAsiaTheme="minorEastAsia"/>
-        </w:rPr>
-        <w:t xml:space="preserve">lle est égale </w:t>
-      </w:r>
-      <w:r>
-        <w:rPr>
-          <w:rFonts w:eastAsiaTheme="minorEastAsia"/>
-        </w:rPr>
-        <w:t>à l’opposé de</w:t>
-      </w:r>
-      <w:r>
-        <w:rPr>
-          <w:rFonts w:eastAsiaTheme="minorEastAsia"/>
-        </w:rPr>
-        <w:t xml:space="preserve"> </w:t>
-      </w:r>
-      <w:r>
-        <w:t>l’é</w:t>
-      </w:r>
-      <w:r>
-        <w:t>nergie de formation de liaison</w:t>
-      </w:r>
-      <w:r>
-        <w:t xml:space="preserve">s </w:t>
+        <w:t xml:space="preserve"> car on libère de l’énergie lorsque l’on brise une liaison. Elle est égale à l’opposé de </w:t>
+      </w:r>
+      <w:r>
+        <w:t xml:space="preserve">l’énergie de formation de liaisons </w:t>
       </w:r>
       <m:oMath>
         <m:sSub>
@@ -3946,97 +3281,10 @@
         <w:rPr>
           <w:rFonts w:eastAsiaTheme="minorEastAsia"/>
         </w:rPr>
-        <w:t xml:space="preserve"> on a généralement </w:t>
-      </w:r>
-      <w:r>
-        <w:rPr>
-          <w:rFonts w:eastAsiaTheme="minorEastAsia"/>
-        </w:rPr>
-        <w:t xml:space="preserve">l’enthalpie de </w:t>
-      </w:r>
-      <w:r>
-        <w:rPr>
-          <w:rFonts w:eastAsiaTheme="minorEastAsia"/>
-        </w:rPr>
-        <w:t>dissociation</w:t>
-      </w:r>
-      <w:r>
-        <w:rPr>
-          <w:rFonts w:eastAsiaTheme="minorEastAsia"/>
-        </w:rPr>
-        <w:t xml:space="preserve"> </w:t>
-      </w:r>
-      <w:r>
-        <w:rPr>
-          <w:rFonts w:eastAsiaTheme="minorEastAsia"/>
-        </w:rPr>
-        <w:t>des réactions</w:t>
-      </w:r>
-      <w:r>
-        <w:rPr>
-          <w:rFonts w:eastAsiaTheme="minorEastAsia"/>
-        </w:rPr>
-        <w:t xml:space="preserve"> pour les éléments gazeux.</w:t>
-      </w:r>
-      <w:r>
-        <w:rPr>
-          <w:rFonts w:eastAsiaTheme="minorEastAsia"/>
-        </w:rPr>
-        <w:t xml:space="preserve"> Il faut donc réaliser une étape supplémentaire de changement d’ét</w:t>
-      </w:r>
-      <w:r>
-        <w:rPr>
-          <w:rFonts w:eastAsiaTheme="minorEastAsia"/>
-        </w:rPr>
-        <w:t>a</w:t>
-      </w:r>
-      <w:r>
-        <w:rPr>
-          <w:rFonts w:eastAsiaTheme="minorEastAsia"/>
-        </w:rPr>
-        <w:t>t</w:t>
-      </w:r>
-      <w:r>
-        <w:rPr>
-          <w:rFonts w:eastAsiaTheme="minorEastAsia"/>
-        </w:rPr>
-        <w:t xml:space="preserve"> pour les autres états de la matière (solide…)</w:t>
-      </w:r>
-      <w:r>
-        <w:rPr>
-          <w:rFonts w:eastAsiaTheme="minorEastAsia"/>
-        </w:rPr>
-        <w:t>.</w:t>
-      </w:r>
-      <w:r>
-        <w:t xml:space="preserve"> Dans </w:t>
-      </w:r>
-      <w:r>
-        <w:t>c</w:t>
-      </w:r>
-      <w:r>
-        <w:t>e cas</w:t>
-      </w:r>
-      <w:r>
-        <w:t>,</w:t>
-      </w:r>
-      <w:r>
-        <w:t xml:space="preserve"> il faut ajouter l’énergie de la transformation chimique</w:t>
-      </w:r>
-      <w:r>
-        <w:t>. Il fau</w:t>
-      </w:r>
-      <w:r>
-        <w:t>dra</w:t>
-      </w:r>
-      <w:r>
-        <w:t xml:space="preserve"> donc </w:t>
-      </w:r>
-      <w:r>
-        <w:t>additionner</w:t>
-      </w:r>
-      <w:r>
-        <w:t> :</w:t>
+        <w:t xml:space="preserve"> on a généralement l’enthalpie de dissociation des réactions pour les éléments gazeux. Il faut donc réaliser une étape supplémentaire de changement d’état pour les autres états de la matière (solide…).</w:t>
+      </w:r>
+      <w:r>
+        <w:t xml:space="preserve"> Dans ce cas, il faut ajouter l’énergie de la transformation chimique. Il faudra donc additionner :</w:t>
       </w:r>
     </w:p>
     <w:p>
@@ -4086,37 +3334,7 @@
     </w:p>
     <w:p>
       <w:r>
-        <w:t>On peut calculer l’enthalpie en réalisant des combinaisons linéaires de réactions chimique</w:t>
-      </w:r>
-      <w:r>
-        <w:t>s</w:t>
-      </w:r>
-      <w:r>
-        <w:t xml:space="preserve"> intermédiaire</w:t>
-      </w:r>
-      <w:r>
-        <w:t>s</w:t>
-      </w:r>
-      <w:r>
-        <w:t>. L’idée est d</w:t>
-      </w:r>
-      <w:r>
-        <w:t>e sommer</w:t>
-      </w:r>
-      <w:r>
-        <w:t xml:space="preserve"> </w:t>
-      </w:r>
-      <w:r>
-        <w:t xml:space="preserve">des réactions pour obtenir celle </w:t>
-      </w:r>
-      <w:r>
-        <w:t>désirée</w:t>
-      </w:r>
-      <w:r>
-        <w:t>.</w:t>
-      </w:r>
-      <w:r>
-        <w:t xml:space="preserve"> </w:t>
+        <w:t xml:space="preserve">On peut calculer l’enthalpie en réalisant des combinaisons linéaires de réactions chimiques intermédiaires. L’idée est de sommer des réactions pour obtenir celle désirée. </w:t>
       </w:r>
     </w:p>
     <w:p>
@@ -4132,19 +3350,7 @@
         <w:t>Rmq :</w:t>
       </w:r>
       <w:r>
-        <w:t xml:space="preserve"> </w:t>
-      </w:r>
-      <w:r>
-        <w:t xml:space="preserve">lorsque l’on inverse </w:t>
-      </w:r>
-      <w:r>
-        <w:t>une réaction</w:t>
-      </w:r>
-      <w:r>
-        <w:t>, l’enthalpie change de signe.</w:t>
-      </w:r>
-      <w:r>
-        <w:t xml:space="preserve"> </w:t>
+        <w:t xml:space="preserve"> lorsque l’on inverse une réaction, l’enthalpie change de signe. </w:t>
       </w:r>
     </w:p>
     <w:tbl>
@@ -4179,10 +3385,7 @@
     </w:p>
     <w:p>
       <w:r>
-        <w:t>Pour les gaz, à</w:t>
-      </w:r>
-      <w:r>
-        <w:t xml:space="preserve"> pression constante, on a</w:t>
+        <w:t>Pour les gaz, à pression constante, on a</w:t>
       </w:r>
     </w:p>
     <w:tbl>
@@ -4268,21 +3471,7 @@
               <w:rPr>
                 <w:rFonts w:eastAsiaTheme="minorEastAsia"/>
               </w:rPr>
-              <w:t xml:space="preserve"> </w:t>
-            </w:r>
-            <w:proofErr w:type="gramStart"/>
-            <w:r>
-              <w:rPr>
-                <w:rFonts w:eastAsiaTheme="minorEastAsia"/>
-              </w:rPr>
-              <w:t>différence</w:t>
-            </w:r>
-            <w:proofErr w:type="gramEnd"/>
-            <w:r>
-              <w:rPr>
-                <w:rFonts w:eastAsiaTheme="minorEastAsia"/>
-              </w:rPr>
-              <w:t xml:space="preserve"> de quantité de matière.</w:t>
+              <w:t xml:space="preserve"> différence de quantité de matière.</w:t>
             </w:r>
           </w:p>
         </w:tc>
@@ -4307,22 +3496,7 @@
     </w:p>
     <w:p>
       <w:r>
-        <w:t>S</w:t>
-      </w:r>
-      <w:r>
-        <w:t>ans apport d’énergie extérieur</w:t>
-      </w:r>
-      <w:r>
-        <w:t xml:space="preserve">, la matière se </w:t>
-      </w:r>
-      <w:r>
-        <w:t xml:space="preserve">tend </w:t>
-      </w:r>
-      <w:r>
-        <w:t>vers un état de désordre</w:t>
-      </w:r>
-      <w:r>
-        <w:t> :</w:t>
+        <w:t>Sans apport d’énergie extérieur, la matière se tend vers un état de désordre :</w:t>
       </w:r>
     </w:p>
     <w:tbl>
@@ -4360,40 +3534,7 @@
     </w:tbl>
     <w:p>
       <w:r>
-        <w:t xml:space="preserve">On appelle </w:t>
-      </w:r>
-      <w:r>
-        <w:t>c</w:t>
-      </w:r>
-      <w:r>
-        <w:t>e désordre</w:t>
-      </w:r>
-      <w:r>
-        <w:t>,</w:t>
-      </w:r>
-      <w:r>
-        <w:t xml:space="preserve"> </w:t>
-      </w:r>
-      <w:r>
-        <w:t>l’</w:t>
-      </w:r>
-      <w:r>
-        <w:t xml:space="preserve">entropie </w:t>
-      </w:r>
-      <w:r>
-        <w:t xml:space="preserve">et on le </w:t>
-      </w:r>
-      <w:r>
-        <w:t>not</w:t>
-      </w:r>
-      <w:r>
-        <w:t>e</w:t>
-      </w:r>
-      <w:r>
-        <w:t xml:space="preserve"> S</w:t>
-      </w:r>
-      <w:r>
-        <w:t>.</w:t>
+        <w:t>On appelle ce désordre, l’entropie et on le note S.</w:t>
       </w:r>
     </w:p>
     <w:p>
@@ -4403,10 +3544,7 @@
     </w:p>
     <w:p>
       <w:r>
-        <w:t>Ainsi u</w:t>
-      </w:r>
-      <w:r>
-        <w:t xml:space="preserve">ne réaction est spontanée seulement si l’entropie augmente c’est-à-dire </w:t>
+        <w:t xml:space="preserve">Ainsi une réaction est spontanée seulement si l’entropie augmente c’est-à-dire </w:t>
       </w:r>
       <m:oMath>
         <m:sSub>
@@ -4453,10 +3591,7 @@
         </m:r>
       </m:oMath>
       <w:r>
-        <w:t> :</w:t>
-      </w:r>
-      <w:r>
-        <w:t xml:space="preserve"> </w:t>
+        <w:t xml:space="preserve"> : </w:t>
       </w:r>
     </w:p>
     <w:tbl>
@@ -4625,10 +3760,7 @@
           </w:tcPr>
           <w:p>
             <w:r>
-              <w:t xml:space="preserve">S entropie en </w:t>
-            </w:r>
-            <w:r>
-              <w:t>J.K</w:t>
+              <w:t>S entropie en J.K</w:t>
             </w:r>
             <w:r>
               <w:rPr>
@@ -4642,24 +3774,12 @@
     </w:tbl>
     <w:p>
       <w:r>
-        <w:t xml:space="preserve">Attention </w:t>
-      </w:r>
-      <w:r>
-        <w:t>: l’entropie peut diminuer dans le système étudié mais augmenter à l’extérieur.</w:t>
+        <w:t>Attention : l’entropie peut diminuer dans le système étudié mais augmenter à l’extérieur.</w:t>
       </w:r>
     </w:p>
     <w:p>
       <w:r>
-        <w:t>U</w:t>
-      </w:r>
-      <w:r>
-        <w:t xml:space="preserve">ne réaction </w:t>
-      </w:r>
-      <w:r>
-        <w:t>réversible</w:t>
-      </w:r>
-      <w:r>
-        <w:t xml:space="preserve"> </w:t>
+        <w:t xml:space="preserve">Une réaction réversible </w:t>
       </w:r>
       <w:r>
         <w:rPr>
@@ -4793,13 +3913,7 @@
         </m:f>
       </m:oMath>
       <w:r>
-        <w:t xml:space="preserve"> </w:t>
-      </w:r>
-      <w:r>
-        <w:t xml:space="preserve"> </w:t>
-      </w:r>
-      <w:r>
-        <w:t xml:space="preserve">pour connaitre la variation d’entropie entre un état initial et un final il faut : </w:t>
+        <w:t xml:space="preserve">  pour connaitre la variation d’entropie entre un état initial et un final il faut : </w:t>
       </w:r>
       <m:oMath>
         <m:sSub>
@@ -4916,38 +4030,12 @@
           <w:rFonts w:ascii="Open Sans" w:eastAsiaTheme="majorEastAsia" w:hAnsi="Open Sans" w:cstheme="majorBidi"/>
           <w:b/>
         </w:rPr>
-        <w:t>Déterminer l</w:t>
-      </w:r>
-      <w:r>
-        <w:rPr>
-          <w:rFonts w:ascii="Open Sans" w:eastAsiaTheme="majorEastAsia" w:hAnsi="Open Sans" w:cstheme="majorBidi"/>
-          <w:b/>
-        </w:rPr>
-        <w:t>’entropie</w:t>
-      </w:r>
-      <w:r>
-        <w:rPr>
-          <w:rFonts w:ascii="Open Sans" w:eastAsiaTheme="majorEastAsia" w:hAnsi="Open Sans" w:cstheme="majorBidi"/>
-          <w:b/>
-        </w:rPr>
-        <w:t xml:space="preserve"> du système étudié</w:t>
+        <w:t>Déterminer l’entropie du système étudié</w:t>
       </w:r>
     </w:p>
     <w:p>
       <w:r>
-        <w:t>On peut déterminer l’entropie</w:t>
-      </w:r>
-      <w:r>
-        <w:t xml:space="preserve"> à partir</w:t>
-      </w:r>
-      <w:r>
-        <w:t xml:space="preserve"> </w:t>
-      </w:r>
-      <w:r>
-        <w:t xml:space="preserve">des entropies </w:t>
-      </w:r>
-      <w:r>
-        <w:t>:</w:t>
+        <w:t>On peut déterminer l’entropie à partir des entropies :</w:t>
       </w:r>
     </w:p>
     <w:tbl>
@@ -4993,10 +4081,7 @@
     </w:p>
     <w:p>
       <w:r>
-        <w:t>Pour une réaction à température et pression constante</w:t>
-      </w:r>
-      <w:r>
-        <w:t> :</w:t>
+        <w:t>Pour une réaction à température et pression constante :</w:t>
       </w:r>
     </w:p>
     <w:p>
@@ -5783,10 +4868,7 @@
         <w:pStyle w:val="Titre2"/>
       </w:pPr>
       <w:r>
-        <w:t>Enthalpie</w:t>
-      </w:r>
-      <w:r>
-        <w:t xml:space="preserve"> libre</w:t>
+        <w:t>Enthalpie libre</w:t>
       </w:r>
     </w:p>
     <w:p>
@@ -5796,16 +4878,7 @@
         </w:rPr>
       </w:pPr>
       <w:r>
-        <w:t>À pression et à température constante,</w:t>
-      </w:r>
-      <w:r>
-        <w:t xml:space="preserve"> lorsqu’</w:t>
-      </w:r>
-      <w:r>
-        <w:t>une réaction</w:t>
-      </w:r>
-      <w:r>
-        <w:t xml:space="preserve"> se déroule dans un milieu stable, l</w:t>
+        <w:t>À pression et à température constante, lorsqu’une réaction se déroule dans un milieu stable, l</w:t>
       </w:r>
       <w:r>
         <w:rPr>
@@ -6076,10 +5149,7 @@
     </w:p>
     <w:p>
       <w:r>
-        <w:t>Ce qui revient à calculer l’e</w:t>
-      </w:r>
-      <w:r>
-        <w:t>nthalpie libre</w:t>
+        <w:t>Ce qui revient à calculer l’enthalpie libre</w:t>
       </w:r>
     </w:p>
     <w:tbl>
@@ -6223,23 +5293,7 @@
                 <w:rFonts w:eastAsiaTheme="minorEastAsia"/>
                 <w:b w:val="0"/>
               </w:rPr>
-              <w:t xml:space="preserve"> </w:t>
-            </w:r>
-            <w:proofErr w:type="gramStart"/>
-            <w:r>
-              <w:rPr>
-                <w:rFonts w:eastAsiaTheme="minorEastAsia"/>
-                <w:b w:val="0"/>
-              </w:rPr>
-              <w:t>enthalpie</w:t>
-            </w:r>
-            <w:proofErr w:type="gramEnd"/>
-            <w:r>
-              <w:rPr>
-                <w:rFonts w:eastAsiaTheme="minorEastAsia"/>
-                <w:b w:val="0"/>
-              </w:rPr>
-              <w:t xml:space="preserve"> libre en J.mol</w:t>
+              <w:t xml:space="preserve"> enthalpie libre en J.mol</w:t>
             </w:r>
             <w:r>
               <w:rPr>
@@ -6300,16 +5354,7 @@
         </m:r>
       </m:oMath>
       <w:r>
-        <w:t xml:space="preserve"> alors la </w:t>
-      </w:r>
-      <w:r>
-        <w:t>réaction est spontanée</w:t>
-      </w:r>
-      <w:r>
-        <w:t xml:space="preserve"> autrement dit l’énergie </w:t>
-      </w:r>
-      <w:r>
-        <w:t>va se dissiper.</w:t>
+        <w:t xml:space="preserve"> alors la réaction est spontanée autrement dit l’énergie va se dissiper.</w:t>
       </w:r>
     </w:p>
     <w:p>
@@ -6322,18 +5367,12 @@
     </w:p>
     <w:p>
       <w:r>
-        <w:t>L’état d’équilibre correspond à une enthalpie minimale</w:t>
-      </w:r>
-      <w:r>
-        <w:t>.</w:t>
+        <w:t>L’état d’équilibre correspond à une enthalpie minimale.</w:t>
       </w:r>
     </w:p>
     <w:p>
       <w:r>
-        <w:t xml:space="preserve">Pour connaitre l’état final d’une réaction </w:t>
-      </w:r>
-      <w:r>
-        <w:t>Suivre l’évolution de l’enthalpie libre</w:t>
+        <w:t>Pour connaitre l’état final d’une réaction Suivre l’évolution de l’enthalpie libre</w:t>
       </w:r>
     </w:p>
     <w:p>
@@ -6734,49 +5773,7 @@
         <w:rPr>
           <w:rFonts w:eastAsiaTheme="minorEastAsia"/>
         </w:rPr>
-        <w:t>Il var</w:t>
-      </w:r>
-      <w:r>
-        <w:rPr>
-          <w:rFonts w:eastAsiaTheme="minorEastAsia"/>
-        </w:rPr>
-        <w:t>i</w:t>
-      </w:r>
-      <w:r>
-        <w:rPr>
-          <w:rFonts w:eastAsiaTheme="minorEastAsia"/>
-        </w:rPr>
-        <w:t xml:space="preserve"> en cas de changement de </w:t>
-      </w:r>
-      <w:r>
-        <w:rPr>
-          <w:rFonts w:eastAsiaTheme="minorEastAsia"/>
-        </w:rPr>
-        <w:t xml:space="preserve">la </w:t>
-      </w:r>
-      <w:r>
-        <w:rPr>
-          <w:rFonts w:eastAsiaTheme="minorEastAsia"/>
-        </w:rPr>
-        <w:t xml:space="preserve">pression </w:t>
-      </w:r>
-      <w:r>
-        <w:rPr>
-          <w:rFonts w:eastAsiaTheme="minorEastAsia"/>
-        </w:rPr>
-        <w:t xml:space="preserve">du </w:t>
-      </w:r>
-      <w:r>
-        <w:rPr>
-          <w:rFonts w:eastAsiaTheme="minorEastAsia"/>
-        </w:rPr>
-        <w:t>milieu </w:t>
-      </w:r>
-      <w:r>
-        <w:rPr>
-          <w:rFonts w:eastAsiaTheme="minorEastAsia"/>
-        </w:rPr>
-        <w:t xml:space="preserve">: </w:t>
+        <w:t xml:space="preserve">Il vari en cas de changement de la pression du milieu : </w:t>
       </w:r>
       <m:oMath>
         <m:sSub>
@@ -6938,23 +5935,7 @@
           <w:rFonts w:eastAsiaTheme="minorEastAsia"/>
           <w:bCs/>
         </w:rPr>
-        <w:t xml:space="preserve"> </w:t>
-      </w:r>
-      <w:proofErr w:type="gramStart"/>
-      <w:r>
-        <w:rPr>
-          <w:rFonts w:eastAsiaTheme="minorEastAsia"/>
-          <w:bCs/>
-        </w:rPr>
-        <w:t>correspond</w:t>
-      </w:r>
-      <w:proofErr w:type="gramEnd"/>
-      <w:r>
-        <w:rPr>
-          <w:rFonts w:eastAsiaTheme="minorEastAsia"/>
-          <w:bCs/>
-        </w:rPr>
-        <w:t xml:space="preserve"> à l’activité de l’espèce chimique. Il vaut</w:t>
+        <w:t xml:space="preserve"> correspond à l’activité de l’espèce chimique. Il vaut</w:t>
       </w:r>
       <w:r>
         <w:t> si c’est</w:t>
@@ -7351,21 +6332,7 @@
               <w:rPr>
                 <w:rFonts w:eastAsiaTheme="minorEastAsia"/>
               </w:rPr>
-              <w:t xml:space="preserve"> </w:t>
-            </w:r>
-            <w:proofErr w:type="gramStart"/>
-            <w:r>
-              <w:rPr>
-                <w:rFonts w:eastAsiaTheme="minorEastAsia"/>
-              </w:rPr>
-              <w:t>la</w:t>
-            </w:r>
-            <w:proofErr w:type="gramEnd"/>
-            <w:r>
-              <w:rPr>
-                <w:rFonts w:eastAsiaTheme="minorEastAsia"/>
-              </w:rPr>
-              <w:t xml:space="preserve"> concentration de l’espèce active.</w:t>
+              <w:t xml:space="preserve"> la concentration de l’espèce active.</w:t>
             </w:r>
           </w:p>
           <w:p>
@@ -7575,23 +6542,7 @@
                 <w:rFonts w:eastAsiaTheme="minorEastAsia"/>
                 <w:bCs/>
               </w:rPr>
-              <w:t xml:space="preserve"> </w:t>
-            </w:r>
-            <w:proofErr w:type="gramStart"/>
-            <w:r>
-              <w:rPr>
-                <w:rFonts w:eastAsiaTheme="minorEastAsia"/>
-                <w:bCs/>
-              </w:rPr>
-              <w:t>la</w:t>
-            </w:r>
-            <w:proofErr w:type="gramEnd"/>
-            <w:r>
-              <w:rPr>
-                <w:rFonts w:eastAsiaTheme="minorEastAsia"/>
-                <w:bCs/>
-              </w:rPr>
-              <w:t xml:space="preserve"> pression partielle</w:t>
+              <w:t xml:space="preserve"> la pression partielle</w:t>
             </w:r>
           </w:p>
           <w:p>
@@ -7722,21 +6673,7 @@
           <w:rFonts w:eastAsiaTheme="minorEastAsia"/>
           <w:bCs/>
         </w:rPr>
-        <w:t xml:space="preserve"> permet</w:t>
-      </w:r>
-      <w:r>
-        <w:rPr>
-          <w:rFonts w:eastAsiaTheme="minorEastAsia"/>
-          <w:bCs/>
-        </w:rPr>
-        <w:t>tent</w:t>
-      </w:r>
-      <w:r>
-        <w:rPr>
-          <w:rFonts w:eastAsiaTheme="minorEastAsia"/>
-          <w:bCs/>
-        </w:rPr>
-        <w:t xml:space="preserve"> d’obtenir une valeur sans unité.</w:t>
+        <w:t xml:space="preserve"> permettent d’obtenir une valeur sans unité.</w:t>
       </w:r>
     </w:p>
     <w:p>
@@ -7903,21 +6840,7 @@
               <w:rPr>
                 <w:rFonts w:eastAsiaTheme="minorEastAsia"/>
               </w:rPr>
-              <w:t xml:space="preserve"> </w:t>
-            </w:r>
-            <w:proofErr w:type="gramStart"/>
-            <w:r>
-              <w:rPr>
-                <w:rFonts w:eastAsiaTheme="minorEastAsia"/>
-              </w:rPr>
-              <w:t>fraction</w:t>
-            </w:r>
-            <w:proofErr w:type="gramEnd"/>
-            <w:r>
-              <w:rPr>
-                <w:rFonts w:eastAsiaTheme="minorEastAsia"/>
-              </w:rPr>
-              <w:t xml:space="preserve"> molaire = </w:t>
+              <w:t xml:space="preserve"> fraction molaire = </w:t>
             </w:r>
             <m:oMath>
               <m:f>
@@ -8038,33 +6961,7 @@
               </m:sSub>
             </m:oMath>
             <w:r>
-              <w:t xml:space="preserve"> </w:t>
-            </w:r>
-            <w:proofErr w:type="gramStart"/>
-            <w:r>
-              <w:t>est</w:t>
-            </w:r>
-            <w:proofErr w:type="gramEnd"/>
-            <w:r>
-              <w:t xml:space="preserve"> la pression totale du mélange</w:t>
-            </w:r>
-            <w:r>
-              <w:t xml:space="preserve"> (réactifs</w:t>
-            </w:r>
-            <w:r>
-              <w:t xml:space="preserve"> </w:t>
-            </w:r>
-            <w:r>
-              <w:t>+</w:t>
-            </w:r>
-            <w:r>
-              <w:t xml:space="preserve"> </w:t>
-            </w:r>
-            <w:r>
-              <w:t>inerte)</w:t>
-            </w:r>
-            <w:r>
-              <w:t>.</w:t>
+              <w:t xml:space="preserve"> est la pression totale du mélange (réactifs + inerte).</w:t>
             </w:r>
           </w:p>
         </w:tc>
@@ -8087,25 +6984,7 @@
         <w:rPr>
           <w:rFonts w:eastAsiaTheme="minorEastAsia"/>
         </w:rPr>
-        <w:t xml:space="preserve"> pour calculer les pressions partielles</w:t>
-      </w:r>
-      <w:r>
-        <w:rPr>
-          <w:rFonts w:eastAsiaTheme="minorEastAsia"/>
-        </w:rPr>
-        <w:t xml:space="preserve"> en utilisant</w:t>
-      </w:r>
-      <w:r>
-        <w:rPr>
-          <w:rFonts w:eastAsiaTheme="minorEastAsia"/>
-        </w:rPr>
-        <w:t xml:space="preserve"> la relation des gaz parfaits</w:t>
-      </w:r>
-      <w:r>
-        <w:rPr>
-          <w:rFonts w:eastAsiaTheme="minorEastAsia"/>
-        </w:rPr>
-        <w:t xml:space="preserve"> (</w:t>
+        <w:t xml:space="preserve"> pour calculer les pressions partielles en utilisant la relation des gaz parfaits (</w:t>
       </w:r>
       <m:oMath>
         <m:f>
@@ -8191,13 +7070,33 @@
         <w:rPr>
           <w:rFonts w:eastAsiaTheme="minorEastAsia"/>
         </w:rPr>
-        <w:t xml:space="preserve">) </w:t>
+        <w:t>) à t</w:t>
+      </w:r>
+      <w:r>
+        <w:rPr>
+          <w:rFonts w:eastAsiaTheme="minorEastAsia"/>
+          <w:vertAlign w:val="subscript"/>
+        </w:rPr>
+        <w:t>0 ou ini</w:t>
       </w:r>
       <w:r>
         <w:rPr>
           <w:rFonts w:eastAsiaTheme="minorEastAsia"/>
         </w:rPr>
-        <w:t>à t</w:t>
+        <w:t xml:space="preserve"> et t</w:t>
+      </w:r>
+      <w:r>
+        <w:rPr>
+          <w:rFonts w:eastAsiaTheme="minorEastAsia"/>
+          <w:vertAlign w:val="subscript"/>
+        </w:rPr>
+        <w:t>final ou eq</w:t>
+      </w:r>
+      <w:r>
+        <w:rPr>
+          <w:rFonts w:eastAsiaTheme="minorEastAsia"/>
+        </w:rPr>
+        <w:t>. Pour cela, on a besoin de connaitre la quantité de matière à t</w:t>
       </w:r>
       <w:r>
         <w:rPr>
@@ -8209,31 +7108,8 @@
       <w:r>
         <w:rPr>
           <w:rFonts w:eastAsiaTheme="minorEastAsia"/>
-          <w:vertAlign w:val="subscript"/>
         </w:rPr>
-        <w:t xml:space="preserve"> ou </w:t>
-      </w:r>
-      <w:proofErr w:type="spellStart"/>
-      <w:r>
-        <w:rPr>
-          <w:rFonts w:eastAsiaTheme="minorEastAsia"/>
-          <w:vertAlign w:val="subscript"/>
-        </w:rPr>
-        <w:t>ini</w:t>
-      </w:r>
-      <w:proofErr w:type="spellEnd"/>
-      <w:r>
-        <w:rPr>
-          <w:rFonts w:eastAsiaTheme="minorEastAsia"/>
-        </w:rPr>
-        <w:t xml:space="preserve"> et </w:t>
-      </w:r>
-      <w:proofErr w:type="spellStart"/>
-      <w:r>
-        <w:rPr>
-          <w:rFonts w:eastAsiaTheme="minorEastAsia"/>
-        </w:rPr>
-        <w:t>t</w:t>
+        <w:t xml:space="preserve"> et t</w:t>
       </w:r>
       <w:r>
         <w:rPr>
@@ -8242,59 +7118,11 @@
         </w:rPr>
         <w:t>final</w:t>
       </w:r>
-      <w:proofErr w:type="spellEnd"/>
-      <w:r>
-        <w:rPr>
-          <w:rFonts w:eastAsiaTheme="minorEastAsia"/>
-          <w:vertAlign w:val="subscript"/>
-        </w:rPr>
-        <w:t xml:space="preserve"> ou eq</w:t>
-      </w:r>
       <w:r>
         <w:rPr>
           <w:rFonts w:eastAsiaTheme="minorEastAsia"/>
         </w:rPr>
-        <w:t>. Pour cela, on a besoin de connaitre la quantité de matière à t</w:t>
-      </w:r>
-      <w:r>
-        <w:rPr>
-          <w:rFonts w:eastAsiaTheme="minorEastAsia"/>
-          <w:vertAlign w:val="subscript"/>
-        </w:rPr>
-        <w:t>0</w:t>
-      </w:r>
-      <w:r>
-        <w:rPr>
-          <w:rFonts w:eastAsiaTheme="minorEastAsia"/>
-        </w:rPr>
-        <w:t xml:space="preserve"> et </w:t>
-      </w:r>
-      <w:proofErr w:type="spellStart"/>
-      <w:r>
-        <w:rPr>
-          <w:rFonts w:eastAsiaTheme="minorEastAsia"/>
-        </w:rPr>
-        <w:t>t</w:t>
-      </w:r>
-      <w:r>
-        <w:rPr>
-          <w:rFonts w:eastAsiaTheme="minorEastAsia"/>
-          <w:vertAlign w:val="subscript"/>
-        </w:rPr>
-        <w:t>final</w:t>
-      </w:r>
-      <w:proofErr w:type="spellEnd"/>
-      <w:r>
-        <w:rPr>
-          <w:rFonts w:eastAsiaTheme="minorEastAsia"/>
-        </w:rPr>
-        <w:t xml:space="preserve">, </w:t>
-      </w:r>
-      <w:r>
-        <w:rPr>
-          <w:rFonts w:eastAsiaTheme="minorEastAsia"/>
-        </w:rPr>
-        <w:t xml:space="preserve">on aura alors </w:t>
+        <w:t xml:space="preserve">, on aura alors </w:t>
       </w:r>
       <m:oMath>
         <m:sSub>
@@ -8523,13 +7351,7 @@
         <w:rPr>
           <w:rFonts w:eastAsiaTheme="minorEastAsia"/>
         </w:rPr>
-        <w:t>Le quotient réactionnel permet de caractériser l’avancement de la réaction</w:t>
-      </w:r>
-      <w:r>
-        <w:rPr>
-          <w:rFonts w:eastAsiaTheme="minorEastAsia"/>
-        </w:rPr>
-        <w:t xml:space="preserve"> noté </w:t>
+        <w:t xml:space="preserve">Le quotient réactionnel permet de caractériser l’avancement de la réaction noté </w:t>
       </w:r>
       <m:oMath>
         <m:sSub>
@@ -9227,19 +8049,7 @@
         <w:rPr>
           <w:rFonts w:eastAsiaTheme="minorEastAsia"/>
         </w:rPr>
-        <w:t xml:space="preserve"> </w:t>
-      </w:r>
-      <w:r>
-        <w:rPr>
-          <w:rFonts w:eastAsiaTheme="minorEastAsia"/>
-        </w:rPr>
-        <w:t>lorsqu’il n’y a plus de variation de l’enthalpie. Le quotient réactionnel est</w:t>
-      </w:r>
-      <w:r>
-        <w:rPr>
-          <w:rFonts w:eastAsiaTheme="minorEastAsia"/>
-        </w:rPr>
-        <w:t xml:space="preserve"> noté : </w:t>
+        <w:t xml:space="preserve"> lorsqu’il n’y a plus de variation de l’enthalpie. Le quotient réactionnel est noté : </w:t>
       </w:r>
       <m:oMath>
         <m:r>
@@ -9285,13 +8095,7 @@
         <w:rPr>
           <w:rFonts w:eastAsiaTheme="minorEastAsia"/>
         </w:rPr>
-        <w:t xml:space="preserve"> </w:t>
-      </w:r>
-      <w:r>
-        <w:rPr>
-          <w:rFonts w:eastAsiaTheme="minorEastAsia"/>
-        </w:rPr>
-        <w:t>.</w:t>
+        <w:t xml:space="preserve"> .</w:t>
       </w:r>
     </w:p>
     <w:p>
@@ -9398,49 +8202,7 @@
         <w:rPr>
           <w:rFonts w:eastAsiaTheme="minorEastAsia"/>
         </w:rPr>
-        <w:t xml:space="preserve"> </w:t>
-      </w:r>
-      <w:r>
-        <w:rPr>
-          <w:rFonts w:eastAsiaTheme="minorEastAsia"/>
-        </w:rPr>
-        <w:t>La constante d’équilibre</w:t>
-      </w:r>
-      <w:r>
-        <w:rPr>
-          <w:rFonts w:eastAsiaTheme="minorEastAsia"/>
-        </w:rPr>
-        <w:t xml:space="preserve"> K </w:t>
-      </w:r>
-      <w:r>
-        <w:rPr>
-          <w:rFonts w:eastAsiaTheme="minorEastAsia"/>
-        </w:rPr>
-        <w:t xml:space="preserve">peut s’obtenir </w:t>
-      </w:r>
-      <w:r>
-        <w:rPr>
-          <w:rFonts w:eastAsiaTheme="minorEastAsia"/>
-        </w:rPr>
-        <w:t>en passant par des réactions intermédiaires.</w:t>
-      </w:r>
-      <w:r>
-        <w:rPr>
-          <w:rFonts w:eastAsiaTheme="minorEastAsia"/>
-        </w:rPr>
-        <w:t xml:space="preserve"> Attention, </w:t>
-      </w:r>
-      <w:r>
-        <w:rPr>
-          <w:rFonts w:eastAsiaTheme="minorEastAsia"/>
-        </w:rPr>
-        <w:t>l</w:t>
-      </w:r>
-      <w:r>
-        <w:rPr>
-          <w:rFonts w:eastAsiaTheme="minorEastAsia"/>
-        </w:rPr>
-        <w:t>a somme et la différence deviennent des puissances.</w:t>
+        <w:t xml:space="preserve"> La constante d’équilibre K peut s’obtenir en passant par des réactions intermédiaires. Attention, la somme et la différence deviennent des puissances.</w:t>
       </w:r>
     </w:p>
     <w:p>
@@ -9460,19 +8222,7 @@
         <w:rPr>
           <w:rFonts w:eastAsiaTheme="minorEastAsia"/>
         </w:rPr>
-        <w:t xml:space="preserve"> Le coefficient d’équilibre pour la </w:t>
-      </w:r>
-      <w:r>
-        <w:rPr>
-          <w:rFonts w:eastAsiaTheme="minorEastAsia"/>
-        </w:rPr>
-        <w:t>réaction</w:t>
-      </w:r>
-      <w:r>
-        <w:rPr>
-          <w:rFonts w:eastAsiaTheme="minorEastAsia"/>
-        </w:rPr>
-        <w:t xml:space="preserve"> inverse est :  </w:t>
+        <w:t xml:space="preserve"> Le coefficient d’équilibre pour la réaction inverse est :  </w:t>
       </w:r>
       <m:oMath>
         <m:f>
@@ -9565,13 +8315,7 @@
         <w:rPr>
           <w:rFonts w:eastAsiaTheme="minorEastAsia"/>
         </w:rPr>
-        <w:t xml:space="preserve">Lorsque </w:t>
-      </w:r>
-      <w:r>
-        <w:rPr>
-          <w:rFonts w:eastAsiaTheme="minorEastAsia"/>
-        </w:rPr>
-        <w:t>K :</w:t>
+        <w:t>Lorsque K :</w:t>
       </w:r>
     </w:p>
     <w:tbl>
@@ -9602,21 +8346,7 @@
                 <w:bCs/>
               </w:rPr>
               <w:lastRenderedPageBreak/>
-              <w:t>K&gt;1</w:t>
-            </w:r>
-            <w:r>
-              <w:rPr>
-                <w:rFonts w:eastAsiaTheme="minorEastAsia"/>
-                <w:bCs/>
-              </w:rPr>
-              <w:t>les</w:t>
-            </w:r>
-            <w:r>
-              <w:rPr>
-                <w:rFonts w:eastAsiaTheme="minorEastAsia"/>
-                <w:bCs/>
-              </w:rPr>
-              <w:t xml:space="preserve"> produits majoritaires </w:t>
+              <w:t xml:space="preserve">K&gt;1les produits majoritaires </w:t>
             </w:r>
           </w:p>
         </w:tc>
@@ -9636,21 +8366,7 @@
                 <w:rFonts w:eastAsiaTheme="minorEastAsia"/>
                 <w:bCs/>
               </w:rPr>
-              <w:t>K&lt;1</w:t>
-            </w:r>
-            <w:r>
-              <w:rPr>
-                <w:rFonts w:eastAsiaTheme="minorEastAsia"/>
-                <w:bCs/>
-              </w:rPr>
-              <w:t>les</w:t>
-            </w:r>
-            <w:r>
-              <w:rPr>
-                <w:rFonts w:eastAsiaTheme="minorEastAsia"/>
-                <w:bCs/>
-              </w:rPr>
-              <w:t xml:space="preserve"> réactifs majoritaires</w:t>
+              <w:t>K&lt;1les réactifs majoritaires</w:t>
             </w:r>
           </w:p>
         </w:tc>
@@ -9761,13 +8477,7 @@
         <w:rPr>
           <w:rFonts w:eastAsiaTheme="minorEastAsia"/>
         </w:rPr>
-        <w:t>L</w:t>
-      </w:r>
-      <w:r>
-        <w:rPr>
-          <w:rFonts w:eastAsiaTheme="minorEastAsia"/>
-        </w:rPr>
-        <w:t xml:space="preserve">’équilibre est modifié lorsque l’on change </w:t>
+        <w:t xml:space="preserve">L’équilibre est modifié lorsque l’on change </w:t>
       </w:r>
     </w:p>
     <w:tbl>
@@ -9843,37 +8553,7 @@
         <w:rPr>
           <w:rFonts w:eastAsiaTheme="minorEastAsia"/>
         </w:rPr>
-        <w:t xml:space="preserve">Il </w:t>
-      </w:r>
-      <w:r>
-        <w:rPr>
-          <w:rFonts w:eastAsiaTheme="minorEastAsia"/>
-        </w:rPr>
-        <w:t xml:space="preserve">se déplacera de manière </w:t>
-      </w:r>
-      <w:r>
-        <w:rPr>
-          <w:rFonts w:eastAsiaTheme="minorEastAsia"/>
-        </w:rPr>
-        <w:t>à</w:t>
-      </w:r>
-      <w:r>
-        <w:rPr>
-          <w:rFonts w:eastAsiaTheme="minorEastAsia"/>
-        </w:rPr>
-        <w:t xml:space="preserve"> compenser l’augmentation </w:t>
-      </w:r>
-      <w:r>
-        <w:rPr>
-          <w:rFonts w:eastAsiaTheme="minorEastAsia"/>
-        </w:rPr>
-        <w:t>ou la diminution</w:t>
-      </w:r>
-      <w:r>
-        <w:rPr>
-          <w:rFonts w:eastAsiaTheme="minorEastAsia"/>
-        </w:rPr>
-        <w:t>.</w:t>
+        <w:t>Il se déplacera de manière à compenser l’augmentation ou la diminution.</w:t>
       </w:r>
     </w:p>
     <w:p>
@@ -9888,36 +8568,12 @@
           <w:i/>
           <w:iCs/>
         </w:rPr>
-        <w:t>Par exemple, pour une augmentation de la p</w:t>
-      </w:r>
-      <w:r>
-        <w:rPr>
-          <w:i/>
-          <w:iCs/>
-        </w:rPr>
-        <w:t>ression</w:t>
-      </w:r>
-      <w:r>
-        <w:rPr>
-          <w:i/>
-          <w:iCs/>
-        </w:rPr>
-        <w:t>, il faudra déterminer</w:t>
-      </w:r>
-      <w:r>
-        <w:rPr>
-          <w:i/>
-          <w:iCs/>
-        </w:rPr>
-        <w:t> la réaction qui produit le moins de matière.</w:t>
+        <w:t>Par exemple, pour une augmentation de la pression, il faudra déterminer la réaction qui produit le moins de matière.</w:t>
       </w:r>
     </w:p>
     <w:p>
       <w:r>
-        <w:t>La modification de pression peut se faire par trois moyens</w:t>
-      </w:r>
-      <w:r>
-        <w:t> :</w:t>
+        <w:t>La modification de pression peut se faire par trois moyens :</w:t>
       </w:r>
     </w:p>
     <w:tbl>
@@ -9974,55 +8630,7 @@
         <w:rPr>
           <w:rFonts w:eastAsiaTheme="minorEastAsia"/>
         </w:rPr>
-        <w:t xml:space="preserve">Attention : </w:t>
-      </w:r>
-      <w:r>
-        <w:rPr>
-          <w:rFonts w:eastAsiaTheme="minorEastAsia"/>
-        </w:rPr>
-        <w:t>L’a</w:t>
-      </w:r>
-      <w:r>
-        <w:rPr>
-          <w:rFonts w:eastAsiaTheme="minorEastAsia"/>
-        </w:rPr>
-        <w:t xml:space="preserve">jout d’un gaz inerte </w:t>
-      </w:r>
-      <w:r>
-        <w:rPr>
-          <w:rFonts w:eastAsiaTheme="minorEastAsia"/>
-        </w:rPr>
-        <w:t>à</w:t>
-      </w:r>
-      <w:r>
-        <w:rPr>
-          <w:rFonts w:eastAsiaTheme="minorEastAsia"/>
-        </w:rPr>
-        <w:t xml:space="preserve"> pression constante modifi</w:t>
-      </w:r>
-      <w:r>
-        <w:rPr>
-          <w:rFonts w:eastAsiaTheme="minorEastAsia"/>
-        </w:rPr>
-        <w:t>e</w:t>
-      </w:r>
-      <w:r>
-        <w:rPr>
-          <w:rFonts w:eastAsiaTheme="minorEastAsia"/>
-        </w:rPr>
-        <w:t xml:space="preserve"> </w:t>
-      </w:r>
-      <w:r>
-        <w:rPr>
-          <w:rFonts w:eastAsiaTheme="minorEastAsia"/>
-        </w:rPr>
-        <w:t>l</w:t>
-      </w:r>
-      <w:r>
-        <w:rPr>
-          <w:rFonts w:eastAsiaTheme="minorEastAsia"/>
-        </w:rPr>
-        <w:t>es pressions partielles.</w:t>
+        <w:t>Attention : L’ajout d’un gaz inerte à pression constante modifie les pressions partielles.</w:t>
       </w:r>
     </w:p>
     <w:p>
@@ -10138,19 +8746,11 @@
                 <w:rFonts w:eastAsiaTheme="minorEastAsia"/>
               </w:rPr>
             </w:pPr>
-            <w:proofErr w:type="gramStart"/>
             <w:r>
               <w:rPr>
                 <w:rFonts w:eastAsiaTheme="minorEastAsia"/>
               </w:rPr>
-              <w:t>nbre</w:t>
-            </w:r>
-            <w:proofErr w:type="gramEnd"/>
-            <w:r>
-              <w:rPr>
-                <w:rFonts w:eastAsiaTheme="minorEastAsia"/>
-              </w:rPr>
-              <w:t xml:space="preserve"> de mol ou pression partielle</w:t>
+              <w:t>nbre de mol ou pression partielle</w:t>
             </w:r>
           </w:p>
         </w:tc>
@@ -10935,10 +9535,7 @@
         <w:t xml:space="preserve"> </w:t>
       </w:r>
       <w:r>
-        <w:t>c</w:t>
-      </w:r>
-      <w:r>
-        <w:t>omme H</w:t>
+        <w:t>comme H</w:t>
       </w:r>
       <w:r>
         <w:rPr>
@@ -11003,10 +9600,7 @@
     </w:p>
     <w:p>
       <w:r>
-        <w:t>Dans l’eau,</w:t>
-      </w:r>
-      <w:r>
-        <w:t xml:space="preserve"> </w:t>
+        <w:t xml:space="preserve">Dans l’eau, </w:t>
       </w:r>
     </w:p>
     <w:tbl>
@@ -11026,13 +9620,7 @@
           </w:tcPr>
           <w:p>
             <w:r>
-              <w:t>Un a</w:t>
-            </w:r>
-            <w:r>
-              <w:t>cide libère un proton</w:t>
-            </w:r>
-            <w:r>
-              <w:t xml:space="preserve"> donc apparition de </w:t>
+              <w:t xml:space="preserve">Un acide libère un proton donc apparition de </w:t>
             </w:r>
             <m:oMath>
               <m:sSub>
@@ -11096,13 +9684,7 @@
           </w:tcPr>
           <w:p>
             <w:r>
-              <w:t>Une b</w:t>
-            </w:r>
-            <w:r>
-              <w:t>ase capte un proton</w:t>
-            </w:r>
-            <w:r>
-              <w:t xml:space="preserve"> donc apparition de </w:t>
+              <w:t xml:space="preserve">Une base capte un proton donc apparition de </w:t>
             </w:r>
             <m:oMath>
               <m:r>
@@ -12571,31 +11153,7 @@
               <w:rPr>
                 <w:rFonts w:eastAsiaTheme="minorEastAsia"/>
               </w:rPr>
-              <w:t xml:space="preserve">Dans le cas </w:t>
-            </w:r>
-            <w:r>
-              <w:rPr>
-                <w:rFonts w:eastAsiaTheme="minorEastAsia"/>
-              </w:rPr>
-              <w:t>où</w:t>
-            </w:r>
-            <w:r>
-              <w:rPr>
-                <w:rFonts w:eastAsiaTheme="minorEastAsia"/>
-              </w:rPr>
-              <w:t xml:space="preserve"> l’autoprotolyse de l’eau n’est pas négligeable</w:t>
-            </w:r>
-            <w:r>
-              <w:rPr>
-                <w:rFonts w:eastAsiaTheme="minorEastAsia"/>
-              </w:rPr>
-              <w:t>, il faut l’ajouter</w:t>
-            </w:r>
-            <w:r>
-              <w:rPr>
-                <w:rFonts w:eastAsiaTheme="minorEastAsia"/>
-              </w:rPr>
-              <w:t> :</w:t>
+              <w:t>Dans le cas où l’autoprotolyse de l’eau n’est pas négligeable, il faut l’ajouter :</w:t>
             </w:r>
           </w:p>
           <w:p>
@@ -13050,13 +11608,7 @@
               <w:rPr>
                 <w:rFonts w:eastAsiaTheme="minorEastAsia"/>
               </w:rPr>
-              <w:t xml:space="preserve">Ainsi, on doit résoudre </w:t>
-            </w:r>
-            <w:r>
-              <w:rPr>
-                <w:rFonts w:eastAsiaTheme="minorEastAsia"/>
-              </w:rPr>
-              <w:t xml:space="preserve">: </w:t>
+              <w:t xml:space="preserve">Ainsi, on doit résoudre : </w:t>
             </w:r>
             <m:oMath>
               <m:r>
@@ -13407,14 +11959,7 @@
           <w:u w:val="single"/>
         </w:rPr>
         <w:lastRenderedPageBreak/>
-        <w:t>Rmq :</w:t>
-      </w:r>
-      <w:r>
-        <w:rPr>
-          <w:rFonts w:eastAsiaTheme="minorEastAsia"/>
-          <w:u w:val="single"/>
-        </w:rPr>
-        <w:t xml:space="preserve"> </w:t>
+        <w:t xml:space="preserve">Rmq : </w:t>
       </w:r>
       <w:r>
         <w:rPr>
@@ -13433,13 +11978,7 @@
         <w:rPr>
           <w:rFonts w:eastAsiaTheme="minorEastAsia"/>
         </w:rPr>
-        <w:t xml:space="preserve">En </w:t>
-      </w:r>
-      <w:r>
-        <w:rPr>
-          <w:rFonts w:eastAsiaTheme="minorEastAsia"/>
-        </w:rPr>
-        <w:t xml:space="preserve">considérant que pour les acides et bases : </w:t>
+        <w:t xml:space="preserve">En considérant que pour les acides et bases : </w:t>
       </w:r>
     </w:p>
     <w:p>
@@ -13475,43 +12014,7 @@
         <w:rPr>
           <w:rFonts w:eastAsiaTheme="minorEastAsia"/>
         </w:rPr>
-        <w:t xml:space="preserve">Faible : </w:t>
-      </w:r>
-      <w:r>
-        <w:rPr>
-          <w:rFonts w:eastAsiaTheme="minorEastAsia"/>
-        </w:rPr>
-        <w:t xml:space="preserve">la diminution de concentration </w:t>
-      </w:r>
-      <w:r>
-        <w:rPr>
-          <w:rFonts w:eastAsiaTheme="minorEastAsia"/>
-        </w:rPr>
-        <w:t xml:space="preserve">de </w:t>
-      </w:r>
-      <w:r>
-        <w:rPr>
-          <w:rFonts w:eastAsiaTheme="minorEastAsia"/>
-        </w:rPr>
-        <w:t xml:space="preserve">la base et l’acide </w:t>
-      </w:r>
-      <w:r>
-        <w:rPr>
-          <w:rFonts w:eastAsiaTheme="minorEastAsia"/>
-        </w:rPr>
-        <w:t>est négli</w:t>
-      </w:r>
-      <w:r>
-        <w:rPr>
-          <w:rFonts w:eastAsiaTheme="minorEastAsia"/>
-        </w:rPr>
-        <w:t>ge</w:t>
-      </w:r>
-      <w:r>
-        <w:rPr>
-          <w:rFonts w:eastAsiaTheme="minorEastAsia"/>
-        </w:rPr>
-        <w:t>able.</w:t>
+        <w:t>Faible : la diminution de concentration de la base et l’acide est négligeable.</w:t>
       </w:r>
     </w:p>
     <w:p>
@@ -13564,13 +12067,7 @@
         <w:rPr>
           <w:rFonts w:eastAsiaTheme="minorEastAsia"/>
         </w:rPr>
-        <w:t xml:space="preserve"> mol/L, o</w:t>
-      </w:r>
-      <w:r>
-        <w:rPr>
-          <w:rFonts w:eastAsiaTheme="minorEastAsia"/>
-        </w:rPr>
-        <w:t>n a alors</w:t>
+        <w:t xml:space="preserve"> mol/L, on a alors</w:t>
       </w:r>
     </w:p>
     <w:tbl>
@@ -13604,10 +12101,7 @@
               <w:cnfStyle w:val="100000000000" w:firstRow="1" w:lastRow="0" w:firstColumn="0" w:lastColumn="0" w:oddVBand="0" w:evenVBand="0" w:oddHBand="0" w:evenHBand="0" w:firstRowFirstColumn="0" w:firstRowLastColumn="0" w:lastRowFirstColumn="0" w:lastRowLastColumn="0"/>
             </w:pPr>
             <w:r>
-              <w:t>Fort</w:t>
-            </w:r>
-            <w:r>
-              <w:t xml:space="preserve"> </w:t>
+              <w:t xml:space="preserve">Fort </w:t>
             </w:r>
             <m:oMath>
               <m:r>
@@ -13745,7 +12239,7 @@
               <w:cnfStyle w:val="100000000000" w:firstRow="1" w:lastRow="0" w:firstColumn="0" w:lastColumn="0" w:oddVBand="0" w:evenVBand="0" w:oddHBand="0" w:evenHBand="0" w:firstRowFirstColumn="0" w:firstRowLastColumn="0" w:lastRowFirstColumn="0" w:lastRowLastColumn="0"/>
             </w:pPr>
             <w:r>
-              <w:t>Faible</w:t>
+              <w:t xml:space="preserve">Faible </w:t>
             </w:r>
           </w:p>
         </w:tc>
@@ -14446,7 +12940,7 @@
         <v:path o:extrusionok="f" gradientshapeok="t" o:connecttype="rect"/>
         <o:lock v:ext="edit" aspectratio="t"/>
       </v:shapetype>
-      <v:shape id="_x0000_i1042" type="#_x0000_t75" style="width:49.5pt;height:22.5pt;visibility:visible;mso-wrap-style:square" o:bullet="t">
+      <v:shape id="_x0000_i1039" type="#_x0000_t75" style="width:49.8pt;height:22.2pt;visibility:visible;mso-wrap-style:square" o:bullet="t">
         <v:imagedata r:id="rId1" o:title=""/>
       </v:shape>
     </w:pict>
@@ -19014,7 +17508,6 @@
   <w:style w:type="paragraph" w:default="1" w:styleId="Normal">
     <w:name w:val="Normal"/>
     <w:qFormat/>
-    <w:rsid w:val="00B93DE1"/>
     <w:rPr>
       <w:rFonts w:ascii="Open Sans Light" w:hAnsi="Open Sans Light"/>
     </w:rPr>
@@ -19027,7 +17520,6 @@
     <w:link w:val="Titre1Car"/>
     <w:uiPriority w:val="9"/>
     <w:qFormat/>
-    <w:rsid w:val="003A3146"/>
     <w:pPr>
       <w:keepNext/>
       <w:keepLines/>
@@ -19054,7 +17546,6 @@
     <w:uiPriority w:val="9"/>
     <w:unhideWhenUsed/>
     <w:qFormat/>
-    <w:rsid w:val="003A3146"/>
     <w:pPr>
       <w:pBdr>
         <w:top w:val="none" w:sz="0" w:space="0" w:color="auto"/>
@@ -19074,7 +17565,6 @@
     <w:uiPriority w:val="9"/>
     <w:unhideWhenUsed/>
     <w:qFormat/>
-    <w:rsid w:val="003A3146"/>
     <w:pPr>
       <w:keepNext/>
       <w:keepLines/>
@@ -19097,7 +17587,6 @@
     <w:uiPriority w:val="9"/>
     <w:unhideWhenUsed/>
     <w:qFormat/>
-    <w:rsid w:val="00A35D7C"/>
     <w:pPr>
       <w:keepNext/>
       <w:keepLines/>
@@ -19119,7 +17608,6 @@
     <w:uiPriority w:val="9"/>
     <w:unhideWhenUsed/>
     <w:qFormat/>
-    <w:rsid w:val="006776A2"/>
     <w:pPr>
       <w:keepNext/>
       <w:keepLines/>
@@ -19163,7 +17651,6 @@
     <w:basedOn w:val="Policepardfaut"/>
     <w:uiPriority w:val="99"/>
     <w:semiHidden/>
-    <w:rsid w:val="000A37A2"/>
     <w:rPr>
       <w:color w:val="808080"/>
     </w:rPr>
@@ -19173,7 +17660,6 @@
     <w:basedOn w:val="Normal"/>
     <w:uiPriority w:val="34"/>
     <w:qFormat/>
-    <w:rsid w:val="003A3146"/>
     <w:pPr>
       <w:ind w:left="720"/>
       <w:contextualSpacing/>
@@ -19185,7 +17671,6 @@
     <w:basedOn w:val="Policepardfaut"/>
     <w:link w:val="Titre1"/>
     <w:uiPriority w:val="9"/>
-    <w:rsid w:val="003A3146"/>
     <w:rPr>
       <w:rFonts w:ascii="Open Sans" w:eastAsiaTheme="majorEastAsia" w:hAnsi="Open Sans" w:cstheme="majorBidi"/>
       <w:b/>
@@ -19197,7 +17682,6 @@
     <w:name w:val="Table Grid"/>
     <w:basedOn w:val="TableauNormal"/>
     <w:uiPriority w:val="39"/>
-    <w:rsid w:val="00067B8E"/>
     <w:pPr>
       <w:spacing w:after="0" w:line="240" w:lineRule="auto"/>
     </w:pPr>
@@ -19216,7 +17700,6 @@
     <w:name w:val="List Table 1 Light"/>
     <w:basedOn w:val="TableauNormal"/>
     <w:uiPriority w:val="46"/>
-    <w:rsid w:val="00A96A87"/>
     <w:pPr>
       <w:spacing w:after="0" w:line="240" w:lineRule="auto"/>
     </w:pPr>
@@ -19277,7 +17760,6 @@
     <w:name w:val="List Table 1 Light Accent 1"/>
     <w:basedOn w:val="TableauNormal"/>
     <w:uiPriority w:val="46"/>
-    <w:rsid w:val="00A96A87"/>
     <w:pPr>
       <w:spacing w:after="0" w:line="240" w:lineRule="auto"/>
     </w:pPr>
@@ -19338,7 +17820,6 @@
     <w:name w:val="No Spacing"/>
     <w:uiPriority w:val="1"/>
     <w:qFormat/>
-    <w:rsid w:val="003A3146"/>
     <w:pPr>
       <w:spacing w:after="0" w:line="240" w:lineRule="auto"/>
     </w:pPr>
@@ -19349,7 +17830,6 @@
     <w:basedOn w:val="Policepardfaut"/>
     <w:link w:val="Titre2"/>
     <w:uiPriority w:val="9"/>
-    <w:rsid w:val="003A3146"/>
     <w:rPr>
       <w:rFonts w:ascii="Open Sans" w:eastAsiaTheme="majorEastAsia" w:hAnsi="Open Sans" w:cstheme="majorBidi"/>
       <w:b/>
@@ -19361,7 +17841,6 @@
     <w:name w:val="graphique"/>
     <w:basedOn w:val="Normal"/>
     <w:link w:val="graphiqueCar"/>
-    <w:rsid w:val="00E61728"/>
     <w:pPr>
       <w:spacing w:after="0" w:line="240" w:lineRule="auto"/>
     </w:pPr>
@@ -19370,14 +17849,12 @@
     <w:name w:val="graphique Car"/>
     <w:basedOn w:val="Policepardfaut"/>
     <w:link w:val="graphique"/>
-    <w:rsid w:val="00E61728"/>
   </w:style>
   <w:style w:type="character" w:customStyle="1" w:styleId="Titre3Car">
     <w:name w:val="Titre 3 Car"/>
     <w:basedOn w:val="Policepardfaut"/>
     <w:link w:val="Titre3"/>
     <w:uiPriority w:val="9"/>
-    <w:rsid w:val="003A3146"/>
     <w:rPr>
       <w:rFonts w:ascii="Open Sans" w:eastAsiaTheme="majorEastAsia" w:hAnsi="Open Sans" w:cstheme="majorBidi"/>
       <w:color w:val="000000" w:themeColor="text1"/>
@@ -19392,7 +17869,6 @@
     <w:link w:val="En-tteCar"/>
     <w:uiPriority w:val="99"/>
     <w:unhideWhenUsed/>
-    <w:rsid w:val="00990075"/>
     <w:pPr>
       <w:tabs>
         <w:tab w:val="center" w:pos="4536"/>
@@ -19406,7 +17882,6 @@
     <w:basedOn w:val="Policepardfaut"/>
     <w:link w:val="En-tte"/>
     <w:uiPriority w:val="99"/>
-    <w:rsid w:val="00990075"/>
   </w:style>
   <w:style w:type="paragraph" w:styleId="Pieddepage">
     <w:name w:val="footer"/>
@@ -19414,7 +17889,6 @@
     <w:link w:val="PieddepageCar"/>
     <w:uiPriority w:val="99"/>
     <w:unhideWhenUsed/>
-    <w:rsid w:val="00990075"/>
     <w:pPr>
       <w:tabs>
         <w:tab w:val="center" w:pos="4536"/>
@@ -19428,14 +17902,12 @@
     <w:basedOn w:val="Policepardfaut"/>
     <w:link w:val="Pieddepage"/>
     <w:uiPriority w:val="99"/>
-    <w:rsid w:val="00990075"/>
   </w:style>
   <w:style w:type="character" w:styleId="Accentuation">
     <w:name w:val="Emphasis"/>
     <w:basedOn w:val="Policepardfaut"/>
     <w:uiPriority w:val="20"/>
     <w:qFormat/>
-    <w:rsid w:val="003A3146"/>
     <w:rPr>
       <w:i w:val="0"/>
       <w:iCs/>
@@ -19447,7 +17919,6 @@
     <w:basedOn w:val="Policepardfaut"/>
     <w:uiPriority w:val="21"/>
     <w:qFormat/>
-    <w:rsid w:val="003A3146"/>
     <w:rPr>
       <w:i/>
       <w:iCs/>
@@ -19459,7 +17930,6 @@
     <w:aliases w:val="monTableau"/>
     <w:basedOn w:val="TableauNormal"/>
     <w:uiPriority w:val="40"/>
-    <w:rsid w:val="00B1785D"/>
     <w:pPr>
       <w:spacing w:after="0" w:line="240" w:lineRule="auto"/>
     </w:pPr>
@@ -19488,7 +17958,6 @@
     <w:name w:val="Plain Table 2"/>
     <w:basedOn w:val="TableauNormal"/>
     <w:uiPriority w:val="42"/>
-    <w:rsid w:val="00E61728"/>
     <w:pPr>
       <w:spacing w:after="0" w:line="240" w:lineRule="auto"/>
     </w:pPr>
@@ -19568,7 +18037,6 @@
     <w:name w:val="paragraphe 2 col"/>
     <w:basedOn w:val="Normal"/>
     <w:link w:val="paragraphe2colCar"/>
-    <w:rsid w:val="00E61728"/>
     <w:pPr>
       <w:spacing w:after="0" w:line="240" w:lineRule="auto"/>
       <w:jc w:val="both"/>
@@ -19582,7 +18050,6 @@
     <w:name w:val="paragraphe 2 col Car"/>
     <w:basedOn w:val="Policepardfaut"/>
     <w:link w:val="paragraphe2col"/>
-    <w:rsid w:val="00E61728"/>
     <w:rPr>
       <w:rFonts w:ascii="Microsoft JhengHei" w:hAnsi="Microsoft JhengHei"/>
       <w:sz w:val="20"/>
@@ -19595,7 +18062,6 @@
     <w:link w:val="TitreCar"/>
     <w:uiPriority w:val="10"/>
     <w:qFormat/>
-    <w:rsid w:val="003A3146"/>
     <w:pPr>
       <w:spacing w:after="0" w:line="240" w:lineRule="auto"/>
       <w:contextualSpacing/>
@@ -19613,7 +18079,6 @@
     <w:basedOn w:val="Policepardfaut"/>
     <w:link w:val="Titre"/>
     <w:uiPriority w:val="10"/>
-    <w:rsid w:val="003A3146"/>
     <w:rPr>
       <w:rFonts w:asciiTheme="majorHAnsi" w:eastAsiaTheme="majorEastAsia" w:hAnsiTheme="majorHAnsi" w:cstheme="majorBidi"/>
       <w:spacing w:val="-10"/>
@@ -19627,7 +18092,6 @@
     <w:basedOn w:val="Policepardfaut"/>
     <w:uiPriority w:val="19"/>
     <w:qFormat/>
-    <w:rsid w:val="009B7E9E"/>
     <w:rPr>
       <w:i/>
       <w:iCs/>
@@ -19641,7 +18105,6 @@
     <w:uiPriority w:val="99"/>
     <w:semiHidden/>
     <w:unhideWhenUsed/>
-    <w:rsid w:val="003A3146"/>
     <w:pPr>
       <w:spacing w:after="0" w:line="240" w:lineRule="auto"/>
     </w:pPr>
@@ -19657,7 +18120,6 @@
     <w:link w:val="Textedebulles"/>
     <w:uiPriority w:val="99"/>
     <w:semiHidden/>
-    <w:rsid w:val="003A3146"/>
     <w:rPr>
       <w:rFonts w:ascii="Segoe UI" w:hAnsi="Segoe UI" w:cs="Segoe UI"/>
       <w:sz w:val="18"/>
@@ -19670,7 +18132,6 @@
     <w:uiPriority w:val="99"/>
     <w:semiHidden/>
     <w:unhideWhenUsed/>
-    <w:rsid w:val="004F4302"/>
     <w:rPr>
       <w:sz w:val="16"/>
       <w:szCs w:val="16"/>
@@ -19683,7 +18144,6 @@
     <w:uiPriority w:val="99"/>
     <w:semiHidden/>
     <w:unhideWhenUsed/>
-    <w:rsid w:val="004F4302"/>
     <w:pPr>
       <w:spacing w:line="240" w:lineRule="auto"/>
     </w:pPr>
@@ -19698,7 +18158,6 @@
     <w:link w:val="Commentaire"/>
     <w:uiPriority w:val="99"/>
     <w:semiHidden/>
-    <w:rsid w:val="004F4302"/>
     <w:rPr>
       <w:rFonts w:ascii="Open Sans Light" w:hAnsi="Open Sans Light"/>
       <w:sz w:val="20"/>
@@ -19713,7 +18172,6 @@
     <w:uiPriority w:val="99"/>
     <w:semiHidden/>
     <w:unhideWhenUsed/>
-    <w:rsid w:val="004F4302"/>
     <w:rPr>
       <w:b/>
       <w:bCs/>
@@ -19725,7 +18183,6 @@
     <w:link w:val="Objetducommentaire"/>
     <w:uiPriority w:val="99"/>
     <w:semiHidden/>
-    <w:rsid w:val="004F4302"/>
     <w:rPr>
       <w:rFonts w:ascii="Open Sans Light" w:hAnsi="Open Sans Light"/>
       <w:b/>
@@ -19741,7 +18198,6 @@
     <w:link w:val="CitationintenseCar"/>
     <w:uiPriority w:val="30"/>
     <w:qFormat/>
-    <w:rsid w:val="00B93DE1"/>
     <w:pPr>
       <w:pBdr>
         <w:top w:val="single" w:sz="4" w:space="10" w:color="4472C4" w:themeColor="accent1"/>
@@ -19762,7 +18218,6 @@
     <w:basedOn w:val="Policepardfaut"/>
     <w:link w:val="Citationintense"/>
     <w:uiPriority w:val="30"/>
-    <w:rsid w:val="00B93DE1"/>
     <w:rPr>
       <w:rFonts w:ascii="Open Sans Light" w:hAnsi="Open Sans Light"/>
       <w:i/>
@@ -19774,7 +18229,6 @@
     <w:name w:val="Plain Table 1"/>
     <w:basedOn w:val="TableauNormal"/>
     <w:uiPriority w:val="41"/>
-    <w:rsid w:val="00700D92"/>
     <w:pPr>
       <w:spacing w:after="0" w:line="240" w:lineRule="auto"/>
     </w:pPr>
@@ -19838,7 +18292,6 @@
     <w:basedOn w:val="Policepardfaut"/>
     <w:link w:val="Titre4"/>
     <w:uiPriority w:val="9"/>
-    <w:rsid w:val="00A35D7C"/>
     <w:rPr>
       <w:rFonts w:asciiTheme="majorHAnsi" w:eastAsiaTheme="majorEastAsia" w:hAnsiTheme="majorHAnsi" w:cstheme="majorBidi"/>
       <w:i/>
@@ -19851,7 +18304,6 @@
     <w:basedOn w:val="Policepardfaut"/>
     <w:link w:val="Titre5"/>
     <w:uiPriority w:val="9"/>
-    <w:rsid w:val="006776A2"/>
     <w:rPr>
       <w:rFonts w:asciiTheme="majorHAnsi" w:eastAsiaTheme="majorEastAsia" w:hAnsiTheme="majorHAnsi" w:cstheme="majorBidi"/>
       <w:color w:val="2F5496" w:themeColor="accent1" w:themeShade="BF"/>

--- a/L1/S2_CTR_ECUE203_thermodynamique chimique.docx
+++ b/L1/S2_CTR_ECUE203_thermodynamique chimique.docx
@@ -3539,7 +3539,18 @@
     </w:p>
     <w:p>
       <w:r>
-        <w:t>Rmq : sur Terre, les rayons du soleil constituent un apport en énergie.</w:t>
+        <w:t xml:space="preserve">L’entropie est une approche probabiliste du monde. Elle se définit comme l’état ayant la forte probabilité d’exister. Si un gaz contenu dans une bouteille est libérée, la probabilité qu’il rentre à nouveau dans la bouteille est nulle par rapport à l’ensemble des positions que peuvent acquérir les molécules dans l’espace. </w:t>
+      </w:r>
+    </w:p>
+    <w:p>
+      <w:r>
+        <w:rPr>
+          <w:u w:val="single"/>
+        </w:rPr>
+        <w:t>Rmq :</w:t>
+      </w:r>
+      <w:r>
+        <w:t xml:space="preserve"> sur Terre, les rayons du soleil constituent un apport en énergie.</w:t>
       </w:r>
     </w:p>
     <w:p>
@@ -5318,7 +5329,6 @@
         <w:rPr>
           <w:rFonts w:eastAsiaTheme="minorEastAsia"/>
         </w:rPr>
-        <w:lastRenderedPageBreak/>
         <w:t xml:space="preserve">On a donc </w:t>
       </w:r>
       <m:oMath>
@@ -5367,12 +5377,13 @@
     </w:p>
     <w:p>
       <w:r>
-        <w:t>L’état d’équilibre correspond à une enthalpie minimale.</w:t>
-      </w:r>
-    </w:p>
-    <w:p>
-      <w:r>
-        <w:t>Pour connaitre l’état final d’une réaction Suivre l’évolution de l’enthalpie libre</w:t>
+        <w:t xml:space="preserve">L’état d’équilibre (ou final) d’une réaction correspond à une enthalpie minimale. L’évolution de l’entalpie d’une réaction permet de connaitre son </w:t>
+      </w:r>
+      <w:r>
+        <w:t>avancement</w:t>
+      </w:r>
+      <w:r>
+        <w:t>.</w:t>
       </w:r>
     </w:p>
     <w:p>
@@ -8196,6 +8207,7 @@
           <w:rFonts w:eastAsiaTheme="minorEastAsia"/>
           <w:u w:val="single"/>
         </w:rPr>
+        <w:lastRenderedPageBreak/>
         <w:t>NB :</w:t>
       </w:r>
       <w:r>
@@ -8345,7 +8357,6 @@
                 <w:rFonts w:eastAsiaTheme="minorEastAsia"/>
                 <w:bCs/>
               </w:rPr>
-              <w:lastRenderedPageBreak/>
               <w:t xml:space="preserve">K&gt;1les produits majoritaires </w:t>
             </w:r>
           </w:p>
@@ -10817,6 +10828,7 @@
                     <w:rPr>
                       <w:rFonts w:eastAsia="Calibri" w:cs="Times New Roman"/>
                     </w:rPr>
+                    <w:lastRenderedPageBreak/>
                     <w:t>Concentration</w:t>
                   </w:r>
                 </w:p>
@@ -11321,7 +11333,6 @@
                     <w:rPr>
                       <w:rFonts w:eastAsiaTheme="minorEastAsia"/>
                     </w:rPr>
-                    <w:lastRenderedPageBreak/>
                     <w:t>Espèces</w:t>
                   </w:r>
                 </w:p>
@@ -12940,7 +12951,7 @@
         <v:path o:extrusionok="f" gradientshapeok="t" o:connecttype="rect"/>
         <o:lock v:ext="edit" aspectratio="t"/>
       </v:shapetype>
-      <v:shape id="_x0000_i1039" type="#_x0000_t75" style="width:49.8pt;height:22.2pt;visibility:visible;mso-wrap-style:square" o:bullet="t">
+      <v:shape id="_x0000_i1037" type="#_x0000_t75" style="width:49.8pt;height:22.2pt;visibility:visible;mso-wrap-style:square" o:bullet="t">
         <v:imagedata r:id="rId1" o:title=""/>
       </v:shape>
     </w:pict>

--- a/L1/S2_CTR_ECUE203_thermodynamique chimique.docx
+++ b/L1/S2_CTR_ECUE203_thermodynamique chimique.docx
@@ -3,8 +3,11 @@
 <w:document xmlns:wpc="http://schemas.microsoft.com/office/word/2010/wordprocessingCanvas" xmlns:cx="http://schemas.microsoft.com/office/drawing/2014/chartex" xmlns:cx1="http://schemas.microsoft.com/office/drawing/2015/9/8/chartex" xmlns:cx2="http://schemas.microsoft.com/office/drawing/2015/10/21/chartex" xmlns:cx3="http://schemas.microsoft.com/office/drawing/2016/5/9/chartex" xmlns:cx4="http://schemas.microsoft.com/office/drawing/2016/5/10/chartex" xmlns:cx5="http://schemas.microsoft.com/office/drawing/2016/5/11/chartex" xmlns:cx6="http://schemas.microsoft.com/office/drawing/2016/5/12/chartex" xmlns:cx7="http://schemas.microsoft.com/office/drawing/2016/5/13/chartex" xmlns:cx8="http://schemas.microsoft.com/office/drawing/2016/5/14/chartex" xmlns:mc="http://schemas.openxmlformats.org/markup-compatibility/2006" xmlns:aink="http://schemas.microsoft.com/office/drawing/2016/ink" xmlns:am3d="http://schemas.microsoft.com/office/drawing/2017/model3d" xmlns:o="urn:schemas-microsoft-com:office:office" xmlns:r="http://schemas.openxmlformats.org/officeDocument/2006/relationships" xmlns:m="http://schemas.openxmlformats.org/officeDocument/2006/math" xmlns:v="urn:schemas-microsoft-com:vml" xmlns:wp14="http://schemas.microsoft.com/office/word/2010/wordprocessingDrawing" xmlns:wp="http://schemas.openxmlformats.org/drawingml/2006/wordprocessingDrawing" xmlns:w10="urn:schemas-microsoft-com:office:word" xmlns:w="http://schemas.openxmlformats.org/wordprocessingml/2006/main" xmlns:w14="http://schemas.microsoft.com/office/word/2010/wordml" xmlns:w15="http://schemas.microsoft.com/office/word/2012/wordml" xmlns:w16cex="http://schemas.microsoft.com/office/word/2018/wordml/cex" xmlns:w16cid="http://schemas.microsoft.com/office/word/2016/wordml/cid" xmlns:w16="http://schemas.microsoft.com/office/word/2018/wordml" xmlns:w16sdtdh="http://schemas.microsoft.com/office/word/2020/wordml/sdtdatahash" xmlns:w16se="http://schemas.microsoft.com/office/word/2015/wordml/symex" xmlns:wpg="http://schemas.microsoft.com/office/word/2010/wordprocessingGroup" xmlns:wpi="http://schemas.microsoft.com/office/word/2010/wordprocessingInk" xmlns:wne="http://schemas.microsoft.com/office/word/2006/wordml" xmlns:wps="http://schemas.microsoft.com/office/word/2010/wordprocessingShape" mc:Ignorable="w14 w15 w16se w16cid w16 w16cex w16sdtdh wp14">
   <w:body>
     <w:p>
-      <w:r>
-        <w:t>La thermodynamique est un domaine de la chimie qui permet de prévoir si une transformation peut avoir lieu sans déterminer sa composition ou sa vitesse.</w:t>
+      <w:pPr>
+        <w:ind w:firstLine="708"/>
+      </w:pPr>
+      <w:r>
+        <w:t xml:space="preserve"> La thermodynamique est un domaine de la chimie qui permet de prévoir si une transformation peut avoir lieu sans déterminer sa composition ou sa vitesse.</w:t>
       </w:r>
     </w:p>
     <w:p>
@@ -5377,13 +5380,7 @@
     </w:p>
     <w:p>
       <w:r>
-        <w:t xml:space="preserve">L’état d’équilibre (ou final) d’une réaction correspond à une enthalpie minimale. L’évolution de l’entalpie d’une réaction permet de connaitre son </w:t>
-      </w:r>
-      <w:r>
-        <w:t>avancement</w:t>
-      </w:r>
-      <w:r>
-        <w:t>.</w:t>
+        <w:t>L’état d’équilibre (ou final) d’une réaction correspond à une enthalpie minimale. L’évolution de l’entalpie d’une réaction permet de connaitre son avancement.</w:t>
       </w:r>
     </w:p>
     <w:p>
@@ -12653,6 +12650,7 @@
       <w:pPr>
         <w:rPr>
           <w:rFonts w:eastAsiaTheme="minorEastAsia"/>
+          <w:lang w:val="en-GB"/>
         </w:rPr>
       </w:pPr>
       <w:r>
@@ -12829,6 +12827,19 @@
           </m:den>
         </m:f>
       </m:oMath>
+    </w:p>
+    <w:p>
+      <w:pPr>
+        <w:rPr>
+          <w:rFonts w:eastAsiaTheme="minorEastAsia"/>
+        </w:rPr>
+      </w:pPr>
+      <w:r>
+        <w:rPr>
+          <w:rFonts w:eastAsiaTheme="minorEastAsia"/>
+        </w:rPr>
+        <w:t>Rmq : Pour un acide ou une base forte, le coefficient réactionnel n’a pas de sens à l’équilibre car il faudrait diviser par 0.</w:t>
+      </w:r>
     </w:p>
     <w:sectPr>
       <w:footerReference w:type="default" r:id="rId8"/>
@@ -12951,7 +12962,7 @@
         <v:path o:extrusionok="f" gradientshapeok="t" o:connecttype="rect"/>
         <o:lock v:ext="edit" aspectratio="t"/>
       </v:shapetype>
-      <v:shape id="_x0000_i1037" type="#_x0000_t75" style="width:49.8pt;height:22.2pt;visibility:visible;mso-wrap-style:square" o:bullet="t">
+      <v:shape id="_x0000_i1050" type="#_x0000_t75" style="width:49.4pt;height:22.6pt;visibility:visible;mso-wrap-style:square" o:bullet="t">
         <v:imagedata r:id="rId1" o:title=""/>
       </v:shape>
     </w:pict>

--- a/L1/S2_CTR_ECUE203_thermodynamique chimique.docx
+++ b/L1/S2_CTR_ECUE203_thermodynamique chimique.docx
@@ -3,11 +3,8 @@
 <w:document xmlns:wpc="http://schemas.microsoft.com/office/word/2010/wordprocessingCanvas" xmlns:cx="http://schemas.microsoft.com/office/drawing/2014/chartex" xmlns:cx1="http://schemas.microsoft.com/office/drawing/2015/9/8/chartex" xmlns:cx2="http://schemas.microsoft.com/office/drawing/2015/10/21/chartex" xmlns:cx3="http://schemas.microsoft.com/office/drawing/2016/5/9/chartex" xmlns:cx4="http://schemas.microsoft.com/office/drawing/2016/5/10/chartex" xmlns:cx5="http://schemas.microsoft.com/office/drawing/2016/5/11/chartex" xmlns:cx6="http://schemas.microsoft.com/office/drawing/2016/5/12/chartex" xmlns:cx7="http://schemas.microsoft.com/office/drawing/2016/5/13/chartex" xmlns:cx8="http://schemas.microsoft.com/office/drawing/2016/5/14/chartex" xmlns:mc="http://schemas.openxmlformats.org/markup-compatibility/2006" xmlns:aink="http://schemas.microsoft.com/office/drawing/2016/ink" xmlns:am3d="http://schemas.microsoft.com/office/drawing/2017/model3d" xmlns:o="urn:schemas-microsoft-com:office:office" xmlns:r="http://schemas.openxmlformats.org/officeDocument/2006/relationships" xmlns:m="http://schemas.openxmlformats.org/officeDocument/2006/math" xmlns:v="urn:schemas-microsoft-com:vml" xmlns:wp14="http://schemas.microsoft.com/office/word/2010/wordprocessingDrawing" xmlns:wp="http://schemas.openxmlformats.org/drawingml/2006/wordprocessingDrawing" xmlns:w10="urn:schemas-microsoft-com:office:word" xmlns:w="http://schemas.openxmlformats.org/wordprocessingml/2006/main" xmlns:w14="http://schemas.microsoft.com/office/word/2010/wordml" xmlns:w15="http://schemas.microsoft.com/office/word/2012/wordml" xmlns:w16cex="http://schemas.microsoft.com/office/word/2018/wordml/cex" xmlns:w16cid="http://schemas.microsoft.com/office/word/2016/wordml/cid" xmlns:w16="http://schemas.microsoft.com/office/word/2018/wordml" xmlns:w16sdtdh="http://schemas.microsoft.com/office/word/2020/wordml/sdtdatahash" xmlns:w16se="http://schemas.microsoft.com/office/word/2015/wordml/symex" xmlns:wpg="http://schemas.microsoft.com/office/word/2010/wordprocessingGroup" xmlns:wpi="http://schemas.microsoft.com/office/word/2010/wordprocessingInk" xmlns:wne="http://schemas.microsoft.com/office/word/2006/wordml" xmlns:wps="http://schemas.microsoft.com/office/word/2010/wordprocessingShape" mc:Ignorable="w14 w15 w16se w16cid w16 w16cex w16sdtdh wp14">
   <w:body>
     <w:p>
-      <w:pPr>
-        <w:ind w:firstLine="708"/>
-      </w:pPr>
-      <w:r>
-        <w:t xml:space="preserve"> La thermodynamique est un domaine de la chimie qui permet de prévoir si une transformation peut avoir lieu sans déterminer sa composition ou sa vitesse.</w:t>
+      <w:r>
+        <w:t>La thermodynamique est un domaine de la chimie qui permet de prévoir si une transformation peut avoir lieu sans déterminer sa composition ou sa vitesse.</w:t>
       </w:r>
     </w:p>
     <w:p>
@@ -12650,7 +12647,6 @@
       <w:pPr>
         <w:rPr>
           <w:rFonts w:eastAsiaTheme="minorEastAsia"/>
-          <w:lang w:val="en-GB"/>
         </w:rPr>
       </w:pPr>
       <w:r>
@@ -12962,7 +12958,7 @@
         <v:path o:extrusionok="f" gradientshapeok="t" o:connecttype="rect"/>
         <o:lock v:ext="edit" aspectratio="t"/>
       </v:shapetype>
-      <v:shape id="_x0000_i1050" type="#_x0000_t75" style="width:49.4pt;height:22.6pt;visibility:visible;mso-wrap-style:square" o:bullet="t">
+      <v:shape id="_x0000_i1103" type="#_x0000_t75" style="width:49.5pt;height:22.5pt;visibility:visible;mso-wrap-style:square" o:bullet="t">
         <v:imagedata r:id="rId1" o:title=""/>
       </v:shape>
     </w:pict>
@@ -17530,6 +17526,9 @@
   <w:style w:type="paragraph" w:default="1" w:styleId="Normal">
     <w:name w:val="Normal"/>
     <w:qFormat/>
+    <w:pPr>
+      <w:jc w:val="both"/>
+    </w:pPr>
     <w:rPr>
       <w:rFonts w:ascii="Open Sans Light" w:hAnsi="Open Sans Light"/>
     </w:rPr>
@@ -17628,6 +17627,7 @@
     <w:next w:val="Normal"/>
     <w:link w:val="Titre5Car"/>
     <w:uiPriority w:val="9"/>
+    <w:semiHidden/>
     <w:unhideWhenUsed/>
     <w:qFormat/>
     <w:pPr>
@@ -18061,7 +18061,6 @@
     <w:link w:val="paragraphe2colCar"/>
     <w:pPr>
       <w:spacing w:after="0" w:line="240" w:lineRule="auto"/>
-      <w:jc w:val="both"/>
     </w:pPr>
     <w:rPr>
       <w:rFonts w:ascii="Microsoft JhengHei" w:hAnsi="Microsoft JhengHei"/>
@@ -18326,6 +18325,7 @@
     <w:basedOn w:val="Policepardfaut"/>
     <w:link w:val="Titre5"/>
     <w:uiPriority w:val="9"/>
+    <w:semiHidden/>
     <w:rPr>
       <w:rFonts w:asciiTheme="majorHAnsi" w:eastAsiaTheme="majorEastAsia" w:hAnsiTheme="majorHAnsi" w:cstheme="majorBidi"/>
       <w:color w:val="2F5496" w:themeColor="accent1" w:themeShade="BF"/>

--- a/L1/S2_CTR_ECUE203_thermodynamique chimique.docx
+++ b/L1/S2_CTR_ECUE203_thermodynamique chimique.docx
@@ -3539,7 +3539,7 @@
     </w:p>
     <w:p>
       <w:r>
-        <w:t xml:space="preserve">L’entropie est une approche probabiliste du monde. Elle se définit comme l’état ayant la forte probabilité d’exister. Si un gaz contenu dans une bouteille est libérée, la probabilité qu’il rentre à nouveau dans la bouteille est nulle par rapport à l’ensemble des positions que peuvent acquérir les molécules dans l’espace. </w:t>
+        <w:t>L’entropie est une approche probabiliste du monde. Elle se définit comme l’état ayant la plus grande probabilité d’exister. Si un gaz contenu dans une bouteille est libéré, la probabilité qu’il rentre à nouveau dans la bouteille est nul par rapport à l’ensemble des positions que chaque molécule peut occuper dans l’espace.</w:t>
       </w:r>
     </w:p>
     <w:p>
@@ -3555,7 +3555,7 @@
     </w:p>
     <w:p>
       <w:r>
-        <w:t xml:space="preserve">Ainsi une réaction est spontanée seulement si l’entropie augmente c’est-à-dire </w:t>
+        <w:t xml:space="preserve">Une réaction est spontanée seulement si l’entropie augmente c’est-à-dire </w:t>
       </w:r>
       <m:oMath>
         <m:sSub>
@@ -12019,7 +12019,7 @@
         <w:rPr>
           <w:rFonts w:eastAsiaTheme="minorEastAsia"/>
         </w:rPr>
-        <w:t>Faible : la diminution de concentration de la base et l’acide est négligeable.</w:t>
+        <w:t>Faible : la diminution de concentration de la base et de l’acide est négligeable.</w:t>
       </w:r>
     </w:p>
     <w:p>
@@ -12958,7 +12958,7 @@
         <v:path o:extrusionok="f" gradientshapeok="t" o:connecttype="rect"/>
         <o:lock v:ext="edit" aspectratio="t"/>
       </v:shapetype>
-      <v:shape id="_x0000_i1103" type="#_x0000_t75" style="width:49.5pt;height:22.5pt;visibility:visible;mso-wrap-style:square" o:bullet="t">
+      <v:shape id="_x0000_i1080" type="#_x0000_t75" style="width:49.5pt;height:22.5pt;visibility:visible;mso-wrap-style:square" o:bullet="t">
         <v:imagedata r:id="rId1" o:title=""/>
       </v:shape>
     </w:pict>

--- a/L1/S2_CTR_ECUE203_thermodynamique chimique.docx
+++ b/L1/S2_CTR_ECUE203_thermodynamique chimique.docx
@@ -979,6 +979,7 @@
             <w:pPr>
               <w:rPr>
                 <w:rFonts w:eastAsiaTheme="minorEastAsia"/>
+                <w:b/>
               </w:rPr>
             </w:pPr>
             <m:oMathPara>
@@ -1031,7 +1032,27 @@
                   <w:rPr>
                     <w:rFonts w:ascii="Cambria Math" w:hAnsi="Cambria Math"/>
                   </w:rPr>
-                  <m:t>.dT-VdP</m:t>
+                  <m:t>.dT-</m:t>
+                </m:r>
+              </m:oMath>
+            </m:oMathPara>
+          </w:p>
+          <w:p>
+            <w:pPr>
+              <w:rPr>
+                <w:rFonts w:eastAsiaTheme="minorEastAsia"/>
+              </w:rPr>
+            </w:pPr>
+            <m:oMathPara>
+              <m:oMath>
+                <m:r>
+                  <m:rPr>
+                    <m:sty m:val="bi"/>
+                  </m:rPr>
+                  <w:rPr>
+                    <w:rFonts w:ascii="Cambria Math" w:hAnsi="Cambria Math"/>
+                  </w:rPr>
+                  <m:t>VdP</m:t>
                 </m:r>
               </m:oMath>
             </m:oMathPara>
@@ -1278,6 +1299,7 @@
                 <w:rPr>
                   <w:rFonts w:ascii="Cambria Math" w:hAnsi="Cambria Math"/>
                 </w:rPr>
+                <w:lastRenderedPageBreak/>
                 <m:t>dT</m:t>
               </m:r>
             </m:oMath>
@@ -1806,7 +1828,7 @@
         <w:rPr>
           <w:rFonts w:eastAsiaTheme="minorEastAsia"/>
         </w:rPr>
-        <w:t xml:space="preserve">L’enthalpie de réactions est égale à l’énergie nécessaire pour former les produits moins celles des réactifs </w:t>
+        <w:t>L’enthalpie de réactions est égale à l’énergie nécessaire pour former les produits moins celles des réactifs.</w:t>
       </w:r>
     </w:p>
     <w:tbl>
@@ -3152,7 +3174,13 @@
     </w:p>
     <w:p>
       <w:r>
-        <w:t>NB : l’</w:t>
+        <w:rPr>
+          <w:u w:val="single"/>
+        </w:rPr>
+        <w:t>NB :</w:t>
+      </w:r>
+      <w:r>
+        <w:t xml:space="preserve"> l’</w:t>
       </w:r>
       <w:r>
         <w:rPr>
@@ -3296,6 +3324,7 @@
         </w:numPr>
       </w:pPr>
       <w:r>
+        <w:lastRenderedPageBreak/>
         <w:t>L’énergie à fournir pour atteindre à la température de changement d’état.</w:t>
       </w:r>
     </w:p>
@@ -3328,7 +3357,6 @@
         <w:pStyle w:val="Titre2"/>
       </w:pPr>
       <w:r>
-        <w:lastRenderedPageBreak/>
         <w:t>Combinaison de réactions</w:t>
       </w:r>
     </w:p>
@@ -3848,7 +3876,7 @@
     </w:p>
     <w:p>
       <w:r>
-        <w:t xml:space="preserve">Si l’on considère le milieu externe est comme stable et qui n’échange pas de matière à le système étudié alors : </w:t>
+        <w:t xml:space="preserve">Si l’on considère le milieu externe est comme stable et qui n’échange pas de matière avec le système étudié alors : </w:t>
       </w:r>
       <m:oMath>
         <m:sSub>
@@ -4879,6 +4907,7 @@
         <w:pStyle w:val="Titre2"/>
       </w:pPr>
       <w:r>
+        <w:lastRenderedPageBreak/>
         <w:t>Enthalpie libre</w:t>
       </w:r>
     </w:p>
@@ -5377,7 +5406,7 @@
     </w:p>
     <w:p>
       <w:r>
-        <w:t>L’état d’équilibre (ou final) d’une réaction correspond à une enthalpie minimale. L’évolution de l’entalpie d’une réaction permet de connaitre son avancement.</w:t>
+        <w:t>L’état d’équilibre (ou final) d’une réaction correspond à une enthalpie minimale. L’évolution de l’enthalpie d’une réaction permet de connaitre son avancement.</w:t>
       </w:r>
     </w:p>
     <w:p>
@@ -7082,20 +7111,44 @@
           <w:rFonts w:eastAsiaTheme="minorEastAsia"/>
           <w:vertAlign w:val="subscript"/>
         </w:rPr>
-        <w:t>0 ou ini</w:t>
-      </w:r>
-      <w:r>
-        <w:rPr>
-          <w:rFonts w:eastAsiaTheme="minorEastAsia"/>
-        </w:rPr>
-        <w:t xml:space="preserve"> et t</w:t>
-      </w:r>
+        <w:t xml:space="preserve">0 ou </w:t>
+      </w:r>
+      <w:proofErr w:type="spellStart"/>
       <w:r>
         <w:rPr>
           <w:rFonts w:eastAsiaTheme="minorEastAsia"/>
           <w:vertAlign w:val="subscript"/>
         </w:rPr>
-        <w:t>final ou eq</w:t>
+        <w:t>ini</w:t>
+      </w:r>
+      <w:proofErr w:type="spellEnd"/>
+      <w:r>
+        <w:rPr>
+          <w:rFonts w:eastAsiaTheme="minorEastAsia"/>
+        </w:rPr>
+        <w:t xml:space="preserve"> et </w:t>
+      </w:r>
+      <w:proofErr w:type="spellStart"/>
+      <w:r>
+        <w:rPr>
+          <w:rFonts w:eastAsiaTheme="minorEastAsia"/>
+        </w:rPr>
+        <w:t>t</w:t>
+      </w:r>
+      <w:r>
+        <w:rPr>
+          <w:rFonts w:eastAsiaTheme="minorEastAsia"/>
+          <w:vertAlign w:val="subscript"/>
+        </w:rPr>
+        <w:t>final</w:t>
+      </w:r>
+      <w:proofErr w:type="spellEnd"/>
+      <w:r>
+        <w:rPr>
+          <w:rFonts w:eastAsiaTheme="minorEastAsia"/>
+          <w:vertAlign w:val="subscript"/>
+        </w:rPr>
+        <w:t xml:space="preserve"> ou eq</w:t>
       </w:r>
       <w:r>
         <w:rPr>
@@ -7114,7 +7167,14 @@
         <w:rPr>
           <w:rFonts w:eastAsiaTheme="minorEastAsia"/>
         </w:rPr>
-        <w:t xml:space="preserve"> et t</w:t>
+        <w:t xml:space="preserve"> et </w:t>
+      </w:r>
+      <w:proofErr w:type="spellStart"/>
+      <w:r>
+        <w:rPr>
+          <w:rFonts w:eastAsiaTheme="minorEastAsia"/>
+        </w:rPr>
+        <w:t>t</w:t>
       </w:r>
       <w:r>
         <w:rPr>
@@ -7123,6 +7183,7 @@
         </w:rPr>
         <w:t>final</w:t>
       </w:r>
+      <w:proofErr w:type="spellEnd"/>
       <w:r>
         <w:rPr>
           <w:rFonts w:eastAsiaTheme="minorEastAsia"/>
@@ -7998,6 +8059,7 @@
         <w:rPr>
           <w:rFonts w:eastAsiaTheme="minorEastAsia"/>
         </w:rPr>
+        <w:lastRenderedPageBreak/>
         <w:t>Constante d’équilibre</w:t>
       </w:r>
     </w:p>
@@ -8201,7 +8263,6 @@
           <w:rFonts w:eastAsiaTheme="minorEastAsia"/>
           <w:u w:val="single"/>
         </w:rPr>
-        <w:lastRenderedPageBreak/>
         <w:t>NB :</w:t>
       </w:r>
       <w:r>
@@ -10444,6 +10505,7 @@
                 <w:i/>
                 <w:iCs/>
               </w:rPr>
+              <w:lastRenderedPageBreak/>
               <w:t>Exemple</w:t>
             </w:r>
             <w:r>
@@ -10822,7 +10884,6 @@
                     <w:rPr>
                       <w:rFonts w:eastAsia="Calibri" w:cs="Times New Roman"/>
                     </w:rPr>
-                    <w:lastRenderedPageBreak/>
                     <w:t>Concentration</w:t>
                   </w:r>
                 </w:p>
@@ -11963,7 +12024,6 @@
           <w:rFonts w:eastAsiaTheme="minorEastAsia"/>
           <w:u w:val="single"/>
         </w:rPr>
-        <w:lastRenderedPageBreak/>
         <w:t xml:space="preserve">Rmq : </w:t>
       </w:r>
       <w:r>
@@ -12958,7 +13018,7 @@
         <v:path o:extrusionok="f" gradientshapeok="t" o:connecttype="rect"/>
         <o:lock v:ext="edit" aspectratio="t"/>
       </v:shapetype>
-      <v:shape id="_x0000_i1080" type="#_x0000_t75" style="width:49.5pt;height:22.5pt;visibility:visible;mso-wrap-style:square" o:bullet="t">
+      <v:shape id="_x0000_i1050" type="#_x0000_t75" style="width:49.3pt;height:22.7pt;visibility:visible;mso-wrap-style:square" o:bullet="t">
         <v:imagedata r:id="rId1" o:title=""/>
       </v:shape>
     </w:pict>
